--- a/101.docx
+++ b/101.docx
@@ -19,7 +19,63 @@
           <w:sz w:val="24"/>
           <w:szCs w:val="24"/>
         </w:rPr>
-        <w:t xml:space="preserve">As soon as I wake up, the first thing I do is check on my brother. </w:t>
+        <w:t xml:space="preserve">When I wake up, </w:t>
+      </w:r>
+      <w:r>
+        <w:rPr>
+          <w:rFonts w:ascii="Arial" w:hAnsi="Arial" w:cs="Arial"/>
+          <w:sz w:val="24"/>
+          <w:szCs w:val="24"/>
+        </w:rPr>
+        <w:t xml:space="preserve">my brother and I are </w:t>
+      </w:r>
+      <w:r>
+        <w:rPr>
+          <w:rFonts w:ascii="Arial" w:hAnsi="Arial" w:cs="Arial"/>
+          <w:sz w:val="24"/>
+          <w:szCs w:val="24"/>
+        </w:rPr>
+        <w:t xml:space="preserve">still </w:t>
+      </w:r>
+      <w:r>
+        <w:rPr>
+          <w:rFonts w:ascii="Arial" w:hAnsi="Arial" w:cs="Arial"/>
+          <w:sz w:val="24"/>
+          <w:szCs w:val="24"/>
+        </w:rPr>
+        <w:t>trapped</w:t>
+      </w:r>
+      <w:r>
+        <w:rPr>
+          <w:rFonts w:ascii="Arial" w:hAnsi="Arial" w:cs="Arial"/>
+          <w:sz w:val="24"/>
+          <w:szCs w:val="24"/>
+        </w:rPr>
+        <w:t xml:space="preserve"> in </w:t>
+      </w:r>
+      <w:r>
+        <w:rPr>
+          <w:rFonts w:ascii="Arial" w:hAnsi="Arial" w:cs="Arial"/>
+          <w:sz w:val="24"/>
+          <w:szCs w:val="24"/>
+        </w:rPr>
+        <w:t xml:space="preserve">our </w:t>
+      </w:r>
+      <w:r>
+        <w:rPr>
+          <w:rFonts w:ascii="Arial" w:hAnsi="Arial" w:cs="Arial"/>
+          <w:sz w:val="24"/>
+          <w:szCs w:val="24"/>
+        </w:rPr>
+        <w:t xml:space="preserve">cell. </w:t>
+      </w:r>
+      <w:r>
+        <w:rPr>
+          <w:rFonts w:ascii="Arial" w:hAnsi="Arial" w:cs="Arial"/>
+          <w:sz w:val="24"/>
+          <w:szCs w:val="24"/>
+        </w:rPr>
+        <w:t xml:space="preserve">In a way, it’s a good thing. As weird as that sounds. </w:t>
       </w:r>
       <w:bookmarkStart w:id="0" w:name="_GoBack"/>
       <w:bookmarkEnd w:id="0"/>
@@ -29,7 +85,67 @@
           <w:sz w:val="24"/>
           <w:szCs w:val="24"/>
         </w:rPr>
-        <w:t>He’s still beside me, snoring a little.</w:t>
+        <w:t xml:space="preserve">As weird as it sounds, that’s a good thing. </w:t>
+      </w:r>
+      <w:r>
+        <w:rPr>
+          <w:rFonts w:ascii="Arial" w:hAnsi="Arial" w:cs="Arial"/>
+          <w:sz w:val="24"/>
+          <w:szCs w:val="24"/>
+        </w:rPr>
+        <w:t xml:space="preserve">If the scientists remove me from the cell during my sleep and I wake up somewhere else, it’s never for a good reason. But it’s worse if I </w:t>
+      </w:r>
+      <w:r>
+        <w:rPr>
+          <w:rFonts w:ascii="Arial" w:hAnsi="Arial" w:cs="Arial"/>
+          <w:sz w:val="24"/>
+          <w:szCs w:val="24"/>
+        </w:rPr>
+        <w:t>It’s always bad when the scientists move me in my sleep. Or worse, move my brother.</w:t>
+      </w:r>
+    </w:p>
+    <w:p>
+      <w:pPr>
+        <w:pStyle w:val="NoSpacing"/>
+        <w:spacing w:line="480" w:lineRule="auto"/>
+        <w:ind w:firstLine="284"/>
+        <w:rPr>
+          <w:rFonts w:ascii="Arial" w:hAnsi="Arial" w:cs="Arial"/>
+          <w:sz w:val="24"/>
+          <w:szCs w:val="24"/>
+        </w:rPr>
+      </w:pPr>
+      <w:r>
+        <w:rPr>
+          <w:rFonts w:ascii="Arial" w:hAnsi="Arial" w:cs="Arial"/>
+          <w:sz w:val="24"/>
+          <w:szCs w:val="24"/>
+        </w:rPr>
+        <w:t>He’s still asleep beside me</w:t>
+      </w:r>
+      <w:r>
+        <w:rPr>
+          <w:rFonts w:ascii="Arial" w:hAnsi="Arial" w:cs="Arial"/>
+          <w:sz w:val="24"/>
+          <w:szCs w:val="24"/>
+        </w:rPr>
+        <w:t>, my shoulder against his</w:t>
+      </w:r>
+      <w:r>
+        <w:rPr>
+          <w:rFonts w:ascii="Arial" w:hAnsi="Arial" w:cs="Arial"/>
+          <w:sz w:val="24"/>
+          <w:szCs w:val="24"/>
+        </w:rPr>
+        <w:t xml:space="preserve">. </w:t>
+      </w:r>
+      <w:r>
+        <w:rPr>
+          <w:rFonts w:ascii="Arial" w:hAnsi="Arial" w:cs="Arial"/>
+          <w:sz w:val="24"/>
+          <w:szCs w:val="24"/>
+        </w:rPr>
+        <w:t>Our cell has two small bunks to sleep in, bolted against the wall. But we ahven</w:t>
       </w:r>
     </w:p>
     <w:sectPr>
@@ -741,7 +857,7 @@
 </file>
 
 <file path=customXml/itemProps1.xml><?xml version="1.0" encoding="utf-8"?>
-<ds:datastoreItem xmlns:ds="http://schemas.openxmlformats.org/officeDocument/2006/customXml" ds:itemID="{B833A4BD-6442-4BEB-A242-56C5EFDFF8EA}">
+<ds:datastoreItem xmlns:ds="http://schemas.openxmlformats.org/officeDocument/2006/customXml" ds:itemID="{15469DE7-2378-4924-89BE-2F75BE5C5E7E}">
   <ds:schemaRefs>
     <ds:schemaRef ds:uri="http://schemas.openxmlformats.org/officeDocument/2006/bibliography"/>
   </ds:schemaRefs>

--- a/101.docx
+++ b/101.docx
@@ -75,10 +75,42 @@
           <w:sz w:val="24"/>
           <w:szCs w:val="24"/>
         </w:rPr>
-        <w:t xml:space="preserve">In a way, it’s a good thing. As weird as that sounds. </w:t>
+        <w:t xml:space="preserve">In a way, </w:t>
+      </w:r>
+      <w:r>
+        <w:rPr>
+          <w:rFonts w:ascii="Arial" w:hAnsi="Arial" w:cs="Arial"/>
+          <w:sz w:val="24"/>
+          <w:szCs w:val="24"/>
+        </w:rPr>
+        <w:t>that</w:t>
+      </w:r>
+      <w:r>
+        <w:rPr>
+          <w:rFonts w:ascii="Arial" w:hAnsi="Arial" w:cs="Arial"/>
+          <w:sz w:val="24"/>
+          <w:szCs w:val="24"/>
+        </w:rPr>
+        <w:t xml:space="preserve">’s a good thing. As weird as </w:t>
+      </w:r>
+      <w:r>
+        <w:rPr>
+          <w:rFonts w:ascii="Arial" w:hAnsi="Arial" w:cs="Arial"/>
+          <w:sz w:val="24"/>
+          <w:szCs w:val="24"/>
+        </w:rPr>
+        <w:t>it</w:t>
       </w:r>
       <w:bookmarkStart w:id="0" w:name="_GoBack"/>
       <w:bookmarkEnd w:id="0"/>
+      <w:r>
+        <w:rPr>
+          <w:rFonts w:ascii="Arial" w:hAnsi="Arial" w:cs="Arial"/>
+          <w:sz w:val="24"/>
+          <w:szCs w:val="24"/>
+        </w:rPr>
+        <w:t xml:space="preserve"> sounds. </w:t>
+      </w:r>
       <w:r>
         <w:rPr>
           <w:rFonts w:ascii="Arial" w:hAnsi="Arial" w:cs="Arial"/>
@@ -857,7 +889,7 @@
 </file>
 
 <file path=customXml/itemProps1.xml><?xml version="1.0" encoding="utf-8"?>
-<ds:datastoreItem xmlns:ds="http://schemas.openxmlformats.org/officeDocument/2006/customXml" ds:itemID="{15469DE7-2378-4924-89BE-2F75BE5C5E7E}">
+<ds:datastoreItem xmlns:ds="http://schemas.openxmlformats.org/officeDocument/2006/customXml" ds:itemID="{614F2571-ECF0-454A-B90C-A9DD0E600067}">
   <ds:schemaRefs>
     <ds:schemaRef ds:uri="http://schemas.openxmlformats.org/officeDocument/2006/bibliography"/>
   </ds:schemaRefs>

--- a/101.docx
+++ b/101.docx
@@ -3,182 +3,8 @@
 <w:document xmlns:wpc="http://schemas.microsoft.com/office/word/2010/wordprocessingCanvas" xmlns:mc="http://schemas.openxmlformats.org/markup-compatibility/2006" xmlns:o="urn:schemas-microsoft-com:office:office" xmlns:r="http://schemas.openxmlformats.org/officeDocument/2006/relationships" xmlns:m="http://schemas.openxmlformats.org/officeDocument/2006/math" xmlns:v="urn:schemas-microsoft-com:vml" xmlns:wp14="http://schemas.microsoft.com/office/word/2010/wordprocessingDrawing" xmlns:wp="http://schemas.openxmlformats.org/drawingml/2006/wordprocessingDrawing" xmlns:w10="urn:schemas-microsoft-com:office:word" xmlns:w="http://schemas.openxmlformats.org/wordprocessingml/2006/main" xmlns:w14="http://schemas.microsoft.com/office/word/2010/wordml" xmlns:w15="http://schemas.microsoft.com/office/word/2012/wordml" xmlns:wpg="http://schemas.microsoft.com/office/word/2010/wordprocessingGroup" xmlns:wpi="http://schemas.microsoft.com/office/word/2010/wordprocessingInk" xmlns:wne="http://schemas.microsoft.com/office/word/2006/wordml" xmlns:wps="http://schemas.microsoft.com/office/word/2010/wordprocessingShape" mc:Ignorable="w14 w15 wp14">
   <w:body>
     <w:p>
-      <w:pPr>
-        <w:pStyle w:val="NoSpacing"/>
-        <w:spacing w:line="480" w:lineRule="auto"/>
-        <w:ind w:firstLine="284"/>
-        <w:rPr>
-          <w:rFonts w:ascii="Arial" w:hAnsi="Arial" w:cs="Arial"/>
-          <w:sz w:val="24"/>
-          <w:szCs w:val="24"/>
-        </w:rPr>
-      </w:pPr>
-      <w:r>
-        <w:rPr>
-          <w:rFonts w:ascii="Arial" w:hAnsi="Arial" w:cs="Arial"/>
-          <w:sz w:val="24"/>
-          <w:szCs w:val="24"/>
-        </w:rPr>
-        <w:t xml:space="preserve">When I wake up, </w:t>
-      </w:r>
-      <w:r>
-        <w:rPr>
-          <w:rFonts w:ascii="Arial" w:hAnsi="Arial" w:cs="Arial"/>
-          <w:sz w:val="24"/>
-          <w:szCs w:val="24"/>
-        </w:rPr>
-        <w:t xml:space="preserve">my brother and I are </w:t>
-      </w:r>
-      <w:r>
-        <w:rPr>
-          <w:rFonts w:ascii="Arial" w:hAnsi="Arial" w:cs="Arial"/>
-          <w:sz w:val="24"/>
-          <w:szCs w:val="24"/>
-        </w:rPr>
-        <w:t xml:space="preserve">still </w:t>
-      </w:r>
-      <w:r>
-        <w:rPr>
-          <w:rFonts w:ascii="Arial" w:hAnsi="Arial" w:cs="Arial"/>
-          <w:sz w:val="24"/>
-          <w:szCs w:val="24"/>
-        </w:rPr>
-        <w:t>trapped</w:t>
-      </w:r>
-      <w:r>
-        <w:rPr>
-          <w:rFonts w:ascii="Arial" w:hAnsi="Arial" w:cs="Arial"/>
-          <w:sz w:val="24"/>
-          <w:szCs w:val="24"/>
-        </w:rPr>
-        <w:t xml:space="preserve"> in </w:t>
-      </w:r>
-      <w:r>
-        <w:rPr>
-          <w:rFonts w:ascii="Arial" w:hAnsi="Arial" w:cs="Arial"/>
-          <w:sz w:val="24"/>
-          <w:szCs w:val="24"/>
-        </w:rPr>
-        <w:t xml:space="preserve">our </w:t>
-      </w:r>
-      <w:r>
-        <w:rPr>
-          <w:rFonts w:ascii="Arial" w:hAnsi="Arial" w:cs="Arial"/>
-          <w:sz w:val="24"/>
-          <w:szCs w:val="24"/>
-        </w:rPr>
-        <w:t xml:space="preserve">cell. </w:t>
-      </w:r>
-      <w:r>
-        <w:rPr>
-          <w:rFonts w:ascii="Arial" w:hAnsi="Arial" w:cs="Arial"/>
-          <w:sz w:val="24"/>
-          <w:szCs w:val="24"/>
-        </w:rPr>
-        <w:t xml:space="preserve">In a way, </w:t>
-      </w:r>
-      <w:r>
-        <w:rPr>
-          <w:rFonts w:ascii="Arial" w:hAnsi="Arial" w:cs="Arial"/>
-          <w:sz w:val="24"/>
-          <w:szCs w:val="24"/>
-        </w:rPr>
-        <w:t>that</w:t>
-      </w:r>
-      <w:r>
-        <w:rPr>
-          <w:rFonts w:ascii="Arial" w:hAnsi="Arial" w:cs="Arial"/>
-          <w:sz w:val="24"/>
-          <w:szCs w:val="24"/>
-        </w:rPr>
-        <w:t xml:space="preserve">’s a good thing. As weird as </w:t>
-      </w:r>
-      <w:r>
-        <w:rPr>
-          <w:rFonts w:ascii="Arial" w:hAnsi="Arial" w:cs="Arial"/>
-          <w:sz w:val="24"/>
-          <w:szCs w:val="24"/>
-        </w:rPr>
-        <w:t>it</w:t>
-      </w:r>
       <w:bookmarkStart w:id="0" w:name="_GoBack"/>
       <w:bookmarkEnd w:id="0"/>
-      <w:r>
-        <w:rPr>
-          <w:rFonts w:ascii="Arial" w:hAnsi="Arial" w:cs="Arial"/>
-          <w:sz w:val="24"/>
-          <w:szCs w:val="24"/>
-        </w:rPr>
-        <w:t xml:space="preserve"> sounds. </w:t>
-      </w:r>
-      <w:r>
-        <w:rPr>
-          <w:rFonts w:ascii="Arial" w:hAnsi="Arial" w:cs="Arial"/>
-          <w:sz w:val="24"/>
-          <w:szCs w:val="24"/>
-        </w:rPr>
-        <w:t xml:space="preserve">As weird as it sounds, that’s a good thing. </w:t>
-      </w:r>
-      <w:r>
-        <w:rPr>
-          <w:rFonts w:ascii="Arial" w:hAnsi="Arial" w:cs="Arial"/>
-          <w:sz w:val="24"/>
-          <w:szCs w:val="24"/>
-        </w:rPr>
-        <w:t xml:space="preserve">If the scientists remove me from the cell during my sleep and I wake up somewhere else, it’s never for a good reason. But it’s worse if I </w:t>
-      </w:r>
-      <w:r>
-        <w:rPr>
-          <w:rFonts w:ascii="Arial" w:hAnsi="Arial" w:cs="Arial"/>
-          <w:sz w:val="24"/>
-          <w:szCs w:val="24"/>
-        </w:rPr>
-        <w:t>It’s always bad when the scientists move me in my sleep. Or worse, move my brother.</w:t>
-      </w:r>
-    </w:p>
-    <w:p>
-      <w:pPr>
-        <w:pStyle w:val="NoSpacing"/>
-        <w:spacing w:line="480" w:lineRule="auto"/>
-        <w:ind w:firstLine="284"/>
-        <w:rPr>
-          <w:rFonts w:ascii="Arial" w:hAnsi="Arial" w:cs="Arial"/>
-          <w:sz w:val="24"/>
-          <w:szCs w:val="24"/>
-        </w:rPr>
-      </w:pPr>
-      <w:r>
-        <w:rPr>
-          <w:rFonts w:ascii="Arial" w:hAnsi="Arial" w:cs="Arial"/>
-          <w:sz w:val="24"/>
-          <w:szCs w:val="24"/>
-        </w:rPr>
-        <w:t>He’s still asleep beside me</w:t>
-      </w:r>
-      <w:r>
-        <w:rPr>
-          <w:rFonts w:ascii="Arial" w:hAnsi="Arial" w:cs="Arial"/>
-          <w:sz w:val="24"/>
-          <w:szCs w:val="24"/>
-        </w:rPr>
-        <w:t>, my shoulder against his</w:t>
-      </w:r>
-      <w:r>
-        <w:rPr>
-          <w:rFonts w:ascii="Arial" w:hAnsi="Arial" w:cs="Arial"/>
-          <w:sz w:val="24"/>
-          <w:szCs w:val="24"/>
-        </w:rPr>
-        <w:t xml:space="preserve">. </w:t>
-      </w:r>
-      <w:r>
-        <w:rPr>
-          <w:rFonts w:ascii="Arial" w:hAnsi="Arial" w:cs="Arial"/>
-          <w:sz w:val="24"/>
-          <w:szCs w:val="24"/>
-        </w:rPr>
-        <w:t>Our cell has two small bunks to sleep in, bolted against the wall. But we ahven</w:t>
-      </w:r>
     </w:p>
     <w:sectPr>
       <w:pgSz w:w="11906" w:h="16838"/>
@@ -889,7 +715,7 @@
 </file>
 
 <file path=customXml/itemProps1.xml><?xml version="1.0" encoding="utf-8"?>
-<ds:datastoreItem xmlns:ds="http://schemas.openxmlformats.org/officeDocument/2006/customXml" ds:itemID="{614F2571-ECF0-454A-B90C-A9DD0E600067}">
+<ds:datastoreItem xmlns:ds="http://schemas.openxmlformats.org/officeDocument/2006/customXml" ds:itemID="{A296048B-9927-47CB-AE9D-BA429CC8EB3A}">
   <ds:schemaRefs>
     <ds:schemaRef ds:uri="http://schemas.openxmlformats.org/officeDocument/2006/bibliography"/>
   </ds:schemaRefs>

--- a/101.docx
+++ b/101.docx
@@ -3,6 +3,24 @@
 <w:document xmlns:wpc="http://schemas.microsoft.com/office/word/2010/wordprocessingCanvas" xmlns:mc="http://schemas.openxmlformats.org/markup-compatibility/2006" xmlns:o="urn:schemas-microsoft-com:office:office" xmlns:r="http://schemas.openxmlformats.org/officeDocument/2006/relationships" xmlns:m="http://schemas.openxmlformats.org/officeDocument/2006/math" xmlns:v="urn:schemas-microsoft-com:vml" xmlns:wp14="http://schemas.microsoft.com/office/word/2010/wordprocessingDrawing" xmlns:wp="http://schemas.openxmlformats.org/drawingml/2006/wordprocessingDrawing" xmlns:w10="urn:schemas-microsoft-com:office:word" xmlns:w="http://schemas.openxmlformats.org/wordprocessingml/2006/main" xmlns:w14="http://schemas.microsoft.com/office/word/2010/wordml" xmlns:w15="http://schemas.microsoft.com/office/word/2012/wordml" xmlns:wpg="http://schemas.microsoft.com/office/word/2010/wordprocessingGroup" xmlns:wpi="http://schemas.microsoft.com/office/word/2010/wordprocessingInk" xmlns:wne="http://schemas.microsoft.com/office/word/2006/wordml" xmlns:wps="http://schemas.microsoft.com/office/word/2010/wordprocessingShape" mc:Ignorable="w14 w15 wp14">
   <w:body>
     <w:p>
+      <w:pPr>
+        <w:pStyle w:val="NoSpacing"/>
+        <w:spacing w:line="480" w:lineRule="auto"/>
+        <w:ind w:firstLine="284"/>
+        <w:rPr>
+          <w:rFonts w:ascii="Arial" w:hAnsi="Arial" w:cs="Arial"/>
+          <w:sz w:val="24"/>
+          <w:szCs w:val="24"/>
+        </w:rPr>
+      </w:pPr>
+      <w:r>
+        <w:rPr>
+          <w:rFonts w:ascii="Arial" w:hAnsi="Arial" w:cs="Arial"/>
+          <w:sz w:val="24"/>
+          <w:szCs w:val="24"/>
+        </w:rPr>
+        <w:t>W</w:t>
+      </w:r>
       <w:bookmarkStart w:id="0" w:name="_GoBack"/>
       <w:bookmarkEnd w:id="0"/>
     </w:p>
@@ -715,7 +733,7 @@
 </file>
 
 <file path=customXml/itemProps1.xml><?xml version="1.0" encoding="utf-8"?>
-<ds:datastoreItem xmlns:ds="http://schemas.openxmlformats.org/officeDocument/2006/customXml" ds:itemID="{A296048B-9927-47CB-AE9D-BA429CC8EB3A}">
+<ds:datastoreItem xmlns:ds="http://schemas.openxmlformats.org/officeDocument/2006/customXml" ds:itemID="{DFD40595-64B8-4F05-BA31-BFE84E4DAF9D}">
   <ds:schemaRefs>
     <ds:schemaRef ds:uri="http://schemas.openxmlformats.org/officeDocument/2006/bibliography"/>
   </ds:schemaRefs>

--- a/101.docx
+++ b/101.docx
@@ -20,6 +20,22 @@
           <w:szCs w:val="24"/>
         </w:rPr>
         <w:t>W</w:t>
+      </w:r>
+      <w:r>
+        <w:rPr>
+          <w:rFonts w:ascii="Arial" w:hAnsi="Arial" w:cs="Arial"/>
+          <w:sz w:val="24"/>
+          <w:szCs w:val="24"/>
+        </w:rPr>
+        <w:t>hen I wake up, the first thing I do is check on my brother. He’</w:t>
+      </w:r>
+      <w:r>
+        <w:rPr>
+          <w:rFonts w:ascii="Arial" w:hAnsi="Arial" w:cs="Arial"/>
+          <w:sz w:val="24"/>
+          <w:szCs w:val="24"/>
+        </w:rPr>
+        <w:t>s still asleep beside me</w:t>
       </w:r>
       <w:bookmarkStart w:id="0" w:name="_GoBack"/>
       <w:bookmarkEnd w:id="0"/>
@@ -733,7 +749,7 @@
 </file>
 
 <file path=customXml/itemProps1.xml><?xml version="1.0" encoding="utf-8"?>
-<ds:datastoreItem xmlns:ds="http://schemas.openxmlformats.org/officeDocument/2006/customXml" ds:itemID="{DFD40595-64B8-4F05-BA31-BFE84E4DAF9D}">
+<ds:datastoreItem xmlns:ds="http://schemas.openxmlformats.org/officeDocument/2006/customXml" ds:itemID="{77F0EB1C-A67B-407A-BA2F-9CCA91A548D3}">
   <ds:schemaRefs>
     <ds:schemaRef ds:uri="http://schemas.openxmlformats.org/officeDocument/2006/bibliography"/>
   </ds:schemaRefs>

--- a/101.docx
+++ b/101.docx
@@ -27,7 +27,7 @@
           <w:sz w:val="24"/>
           <w:szCs w:val="24"/>
         </w:rPr>
-        <w:t>hen I wake up, the first thing I do is check on my brother. He’</w:t>
+        <w:t xml:space="preserve">hen I wake up, </w:t>
       </w:r>
       <w:r>
         <w:rPr>
@@ -35,7 +35,7 @@
           <w:sz w:val="24"/>
           <w:szCs w:val="24"/>
         </w:rPr>
-        <w:t>s still asleep beside me</w:t>
+        <w:t>I’m still trapped in my cell. In a way, it’s a good thing. As weird as that sounds. It means the scientists didn’t move me in my sleep. It’s never a good thing when that happens. But it’s even worse when I wake up alone and realise they’ve taken my brother.</w:t>
       </w:r>
       <w:bookmarkStart w:id="0" w:name="_GoBack"/>
       <w:bookmarkEnd w:id="0"/>
@@ -749,7 +749,7 @@
 </file>
 
 <file path=customXml/itemProps1.xml><?xml version="1.0" encoding="utf-8"?>
-<ds:datastoreItem xmlns:ds="http://schemas.openxmlformats.org/officeDocument/2006/customXml" ds:itemID="{77F0EB1C-A67B-407A-BA2F-9CCA91A548D3}">
+<ds:datastoreItem xmlns:ds="http://schemas.openxmlformats.org/officeDocument/2006/customXml" ds:itemID="{A241CA53-3BF6-46C4-BE0D-871907E6C591}">
   <ds:schemaRefs>
     <ds:schemaRef ds:uri="http://schemas.openxmlformats.org/officeDocument/2006/bibliography"/>
   </ds:schemaRefs>

--- a/101.docx
+++ b/101.docx
@@ -37,8 +37,36 @@
         </w:rPr>
         <w:t>I’m still trapped in my cell. In a way, it’s a good thing. As weird as that sounds. It means the scientists didn’t move me in my sleep. It’s never a good thing when that happens. But it’s even worse when I wake up alone and realise they’ve taken my brother.</w:t>
       </w:r>
+    </w:p>
+    <w:p>
+      <w:pPr>
+        <w:pStyle w:val="NoSpacing"/>
+        <w:spacing w:line="480" w:lineRule="auto"/>
+        <w:ind w:firstLine="284"/>
+        <w:rPr>
+          <w:rFonts w:ascii="Arial" w:hAnsi="Arial" w:cs="Arial"/>
+          <w:sz w:val="24"/>
+          <w:szCs w:val="24"/>
+        </w:rPr>
+      </w:pPr>
+      <w:r>
+        <w:rPr>
+          <w:rFonts w:ascii="Arial" w:hAnsi="Arial" w:cs="Arial"/>
+          <w:sz w:val="24"/>
+          <w:szCs w:val="24"/>
+        </w:rPr>
+        <w:t>Thankfully, that didn’t happen last night</w:t>
+      </w:r>
       <w:bookmarkStart w:id="0" w:name="_GoBack"/>
       <w:bookmarkEnd w:id="0"/>
+      <w:r>
+        <w:rPr>
+          <w:rFonts w:ascii="Arial" w:hAnsi="Arial" w:cs="Arial"/>
+          <w:sz w:val="24"/>
+          <w:szCs w:val="24"/>
+        </w:rPr>
+        <w:t xml:space="preserve">. My brother’s still asleep beside me, our shoulders touching. Each night, we pull the two mattresses of the bunk bed, throw them into the centre of the cell, pile it high with </w:t>
+      </w:r>
     </w:p>
     <w:sectPr>
       <w:pgSz w:w="11906" w:h="16838"/>
@@ -749,7 +777,7 @@
 </file>
 
 <file path=customXml/itemProps1.xml><?xml version="1.0" encoding="utf-8"?>
-<ds:datastoreItem xmlns:ds="http://schemas.openxmlformats.org/officeDocument/2006/customXml" ds:itemID="{A241CA53-3BF6-46C4-BE0D-871907E6C591}">
+<ds:datastoreItem xmlns:ds="http://schemas.openxmlformats.org/officeDocument/2006/customXml" ds:itemID="{A274A687-5F39-41B1-BEB3-8F1AB072C757}">
   <ds:schemaRefs>
     <ds:schemaRef ds:uri="http://schemas.openxmlformats.org/officeDocument/2006/bibliography"/>
   </ds:schemaRefs>

--- a/101.docx
+++ b/101.docx
@@ -19,7 +19,7 @@
           <w:sz w:val="24"/>
           <w:szCs w:val="24"/>
         </w:rPr>
-        <w:t>W</w:t>
+        <w:t>I wake up</w:t>
       </w:r>
       <w:r>
         <w:rPr>
@@ -27,7 +27,7 @@
           <w:sz w:val="24"/>
           <w:szCs w:val="24"/>
         </w:rPr>
-        <w:t xml:space="preserve">hen I wake up, </w:t>
+        <w:t xml:space="preserve"> and immediately check my surroundings.</w:t>
       </w:r>
       <w:r>
         <w:rPr>
@@ -35,7 +35,25 @@
           <w:sz w:val="24"/>
           <w:szCs w:val="24"/>
         </w:rPr>
-        <w:t>I’m still trapped in my cell. In a way, it’s a good thing. As weird as that sounds. It means the scientists didn’t move me in my sleep. It’s never a good thing when that happens. But it’s even worse when I wake up alone and realise they’ve taken my brother.</w:t>
+        <w:t xml:space="preserve"> </w:t>
+      </w:r>
+      <w:r>
+        <w:rPr>
+          <w:rFonts w:ascii="Arial" w:hAnsi="Arial" w:cs="Arial"/>
+          <w:sz w:val="24"/>
+          <w:szCs w:val="24"/>
+        </w:rPr>
+        <w:t xml:space="preserve">I’m still trapped in my cell. In a way, it’s a good thing. As weird as that sounds. It means the scientists didn’t move me in </w:t>
+      </w:r>
+      <w:bookmarkStart w:id="0" w:name="_GoBack"/>
+      <w:bookmarkEnd w:id="0"/>
+      <w:r>
+        <w:rPr>
+          <w:rFonts w:ascii="Arial" w:hAnsi="Arial" w:cs="Arial"/>
+          <w:sz w:val="24"/>
+          <w:szCs w:val="24"/>
+        </w:rPr>
+        <w:t>my sleep. It’s never a good thing when that happens. But it’s even worse when I wake up alone and realise they’ve taken my brother.</w:t>
       </w:r>
     </w:p>
     <w:p>
@@ -55,17 +73,25 @@
           <w:sz w:val="24"/>
           <w:szCs w:val="24"/>
         </w:rPr>
-        <w:t>Thankfully, that didn’t happen last night</w:t>
+        <w:t xml:space="preserve">Thankfully, that didn’t happen last night. My brother’s still asleep beside me, our shoulders touching. Each night, we pull the two mattresses of the bunk bed, throw them into the centre of the cell, </w:t>
       </w:r>
-      <w:bookmarkStart w:id="0" w:name="_GoBack"/>
-      <w:bookmarkEnd w:id="0"/>
+      <w:proofErr w:type="gramStart"/>
       <w:r>
         <w:rPr>
           <w:rFonts w:ascii="Arial" w:hAnsi="Arial" w:cs="Arial"/>
           <w:sz w:val="24"/>
           <w:szCs w:val="24"/>
         </w:rPr>
-        <w:t xml:space="preserve">. My brother’s still asleep beside me, our shoulders touching. Each night, we pull the two mattresses of the bunk bed, throw them into the centre of the cell, pile it high with </w:t>
+        <w:t>pile</w:t>
+      </w:r>
+      <w:proofErr w:type="gramEnd"/>
+      <w:r>
+        <w:rPr>
+          <w:rFonts w:ascii="Arial" w:hAnsi="Arial" w:cs="Arial"/>
+          <w:sz w:val="24"/>
+          <w:szCs w:val="24"/>
+        </w:rPr>
+        <w:t xml:space="preserve"> it high with </w:t>
       </w:r>
     </w:p>
     <w:sectPr>
@@ -777,7 +803,7 @@
 </file>
 
 <file path=customXml/itemProps1.xml><?xml version="1.0" encoding="utf-8"?>
-<ds:datastoreItem xmlns:ds="http://schemas.openxmlformats.org/officeDocument/2006/customXml" ds:itemID="{A274A687-5F39-41B1-BEB3-8F1AB072C757}">
+<ds:datastoreItem xmlns:ds="http://schemas.openxmlformats.org/officeDocument/2006/customXml" ds:itemID="{36CD2FDA-48C4-485B-B50C-4276F15DF295}">
   <ds:schemaRefs>
     <ds:schemaRef ds:uri="http://schemas.openxmlformats.org/officeDocument/2006/bibliography"/>
   </ds:schemaRefs>

--- a/101.docx
+++ b/101.docx
@@ -43,17 +43,7 @@
           <w:sz w:val="24"/>
           <w:szCs w:val="24"/>
         </w:rPr>
-        <w:t xml:space="preserve">I’m still trapped in my cell. In a way, it’s a good thing. As weird as that sounds. It means the scientists didn’t move me in </w:t>
-      </w:r>
-      <w:bookmarkStart w:id="0" w:name="_GoBack"/>
-      <w:bookmarkEnd w:id="0"/>
-      <w:r>
-        <w:rPr>
-          <w:rFonts w:ascii="Arial" w:hAnsi="Arial" w:cs="Arial"/>
-          <w:sz w:val="24"/>
-          <w:szCs w:val="24"/>
-        </w:rPr>
-        <w:t>my sleep. It’s never a good thing when that happens. But it’s even worse when I wake up alone and realise they’ve taken my brother.</w:t>
+        <w:t>I’m still trapped in my cell. In a way, it’s a good thing. As weird as that sounds. It means the scientists didn’t move me in my sleep. It’s never a good thing when that happens. But it’s even worse when I wake up alone and realise they’ve taken my brother.</w:t>
       </w:r>
     </w:p>
     <w:p>
@@ -73,7 +63,17 @@
           <w:sz w:val="24"/>
           <w:szCs w:val="24"/>
         </w:rPr>
-        <w:t xml:space="preserve">Thankfully, that didn’t happen last night. My brother’s still asleep beside me, our shoulders touching. Each night, we pull the two mattresses of the bunk bed, throw them into the centre of the cell, </w:t>
+        <w:t xml:space="preserve">Thankfully, that didn’t happen last night. </w:t>
+      </w:r>
+      <w:bookmarkStart w:id="0" w:name="_GoBack"/>
+      <w:bookmarkEnd w:id="0"/>
+      <w:r>
+        <w:rPr>
+          <w:rFonts w:ascii="Arial" w:hAnsi="Arial" w:cs="Arial"/>
+          <w:sz w:val="24"/>
+          <w:szCs w:val="24"/>
+        </w:rPr>
+        <w:t xml:space="preserve">I can hear his slow, deep breaths and feel the warmth of him beside me. </w:t>
       </w:r>
       <w:proofErr w:type="gramStart"/>
       <w:r>
@@ -82,7 +82,7 @@
           <w:sz w:val="24"/>
           <w:szCs w:val="24"/>
         </w:rPr>
-        <w:t>pile</w:t>
+        <w:t>the</w:t>
       </w:r>
       <w:proofErr w:type="gramEnd"/>
       <w:r>
@@ -91,7 +91,33 @@
           <w:sz w:val="24"/>
           <w:szCs w:val="24"/>
         </w:rPr>
-        <w:t xml:space="preserve"> it high with </w:t>
+        <w:t xml:space="preserve"> our shoulders touching. </w:t>
+      </w:r>
+      <w:r>
+        <w:rPr>
+          <w:rFonts w:ascii="Arial" w:hAnsi="Arial" w:cs="Arial"/>
+          <w:sz w:val="24"/>
+          <w:szCs w:val="24"/>
+        </w:rPr>
+        <w:t xml:space="preserve">I can feel his </w:t>
+      </w:r>
+      <w:proofErr w:type="gramStart"/>
+      <w:r>
+        <w:rPr>
+          <w:rFonts w:ascii="Arial" w:hAnsi="Arial" w:cs="Arial"/>
+          <w:sz w:val="24"/>
+          <w:szCs w:val="24"/>
+        </w:rPr>
+        <w:t>Each</w:t>
+      </w:r>
+      <w:proofErr w:type="gramEnd"/>
+      <w:r>
+        <w:rPr>
+          <w:rFonts w:ascii="Arial" w:hAnsi="Arial" w:cs="Arial"/>
+          <w:sz w:val="24"/>
+          <w:szCs w:val="24"/>
+        </w:rPr>
+        <w:t xml:space="preserve"> night, we pull the two mattresses of the bunk bed, throw them into the centre of the cell, pile it high with </w:t>
       </w:r>
     </w:p>
     <w:sectPr>
@@ -803,7 +829,7 @@
 </file>
 
 <file path=customXml/itemProps1.xml><?xml version="1.0" encoding="utf-8"?>
-<ds:datastoreItem xmlns:ds="http://schemas.openxmlformats.org/officeDocument/2006/customXml" ds:itemID="{36CD2FDA-48C4-485B-B50C-4276F15DF295}">
+<ds:datastoreItem xmlns:ds="http://schemas.openxmlformats.org/officeDocument/2006/customXml" ds:itemID="{732B7ED7-5B8D-42C1-891D-D8C7EDD41DE7}">
   <ds:schemaRefs>
     <ds:schemaRef ds:uri="http://schemas.openxmlformats.org/officeDocument/2006/bibliography"/>
   </ds:schemaRefs>

--- a/101.docx
+++ b/101.docx
@@ -65,60 +65,32 @@
         </w:rPr>
         <w:t xml:space="preserve">Thankfully, that didn’t happen last night. </w:t>
       </w:r>
+      <w:r>
+        <w:rPr>
+          <w:rFonts w:ascii="Arial" w:hAnsi="Arial" w:cs="Arial"/>
+          <w:sz w:val="24"/>
+          <w:szCs w:val="24"/>
+        </w:rPr>
+        <w:t xml:space="preserve">He’s still asleep beside me. </w:t>
+      </w:r>
+      <w:r>
+        <w:rPr>
+          <w:rFonts w:ascii="Arial" w:hAnsi="Arial" w:cs="Arial"/>
+          <w:sz w:val="24"/>
+          <w:szCs w:val="24"/>
+        </w:rPr>
+        <w:t xml:space="preserve">Each night, we pull the two mattresses of the bunk bed, throw them into the centre of the cell, pile it high with </w:t>
+      </w:r>
+      <w:r>
+        <w:rPr>
+          <w:rFonts w:ascii="Arial" w:hAnsi="Arial" w:cs="Arial"/>
+          <w:sz w:val="24"/>
+          <w:szCs w:val="24"/>
+        </w:rPr>
+        <w:t xml:space="preserve">pillows and blankets, and curl up to sleep. We call it our nest. It’s soo comfortable. </w:t>
+      </w:r>
       <w:bookmarkStart w:id="0" w:name="_GoBack"/>
       <w:bookmarkEnd w:id="0"/>
-      <w:r>
-        <w:rPr>
-          <w:rFonts w:ascii="Arial" w:hAnsi="Arial" w:cs="Arial"/>
-          <w:sz w:val="24"/>
-          <w:szCs w:val="24"/>
-        </w:rPr>
-        <w:t xml:space="preserve">I can hear his slow, deep breaths and feel the warmth of him beside me. </w:t>
-      </w:r>
-      <w:proofErr w:type="gramStart"/>
-      <w:r>
-        <w:rPr>
-          <w:rFonts w:ascii="Arial" w:hAnsi="Arial" w:cs="Arial"/>
-          <w:sz w:val="24"/>
-          <w:szCs w:val="24"/>
-        </w:rPr>
-        <w:t>the</w:t>
-      </w:r>
-      <w:proofErr w:type="gramEnd"/>
-      <w:r>
-        <w:rPr>
-          <w:rFonts w:ascii="Arial" w:hAnsi="Arial" w:cs="Arial"/>
-          <w:sz w:val="24"/>
-          <w:szCs w:val="24"/>
-        </w:rPr>
-        <w:t xml:space="preserve"> our shoulders touching. </w:t>
-      </w:r>
-      <w:r>
-        <w:rPr>
-          <w:rFonts w:ascii="Arial" w:hAnsi="Arial" w:cs="Arial"/>
-          <w:sz w:val="24"/>
-          <w:szCs w:val="24"/>
-        </w:rPr>
-        <w:t xml:space="preserve">I can feel his </w:t>
-      </w:r>
-      <w:proofErr w:type="gramStart"/>
-      <w:r>
-        <w:rPr>
-          <w:rFonts w:ascii="Arial" w:hAnsi="Arial" w:cs="Arial"/>
-          <w:sz w:val="24"/>
-          <w:szCs w:val="24"/>
-        </w:rPr>
-        <w:t>Each</w:t>
-      </w:r>
-      <w:proofErr w:type="gramEnd"/>
-      <w:r>
-        <w:rPr>
-          <w:rFonts w:ascii="Arial" w:hAnsi="Arial" w:cs="Arial"/>
-          <w:sz w:val="24"/>
-          <w:szCs w:val="24"/>
-        </w:rPr>
-        <w:t xml:space="preserve"> night, we pull the two mattresses of the bunk bed, throw them into the centre of the cell, pile it high with </w:t>
-      </w:r>
     </w:p>
     <w:sectPr>
       <w:pgSz w:w="11906" w:h="16838"/>
@@ -829,7 +801,7 @@
 </file>
 
 <file path=customXml/itemProps1.xml><?xml version="1.0" encoding="utf-8"?>
-<ds:datastoreItem xmlns:ds="http://schemas.openxmlformats.org/officeDocument/2006/customXml" ds:itemID="{732B7ED7-5B8D-42C1-891D-D8C7EDD41DE7}">
+<ds:datastoreItem xmlns:ds="http://schemas.openxmlformats.org/officeDocument/2006/customXml" ds:itemID="{725A526A-DAFD-41AC-8C32-BF4D90D2994D}">
   <ds:schemaRefs>
     <ds:schemaRef ds:uri="http://schemas.openxmlformats.org/officeDocument/2006/bibliography"/>
   </ds:schemaRefs>

--- a/101.docx
+++ b/101.docx
@@ -87,10 +87,46 @@
           <w:sz w:val="24"/>
           <w:szCs w:val="24"/>
         </w:rPr>
-        <w:t xml:space="preserve">pillows and blankets, and curl up to sleep. We call it our nest. It’s soo comfortable. </w:t>
+        <w:t xml:space="preserve">pillows and blankets, and curl up to sleep. We call it our nest. It’s </w:t>
+      </w:r>
+      <w:proofErr w:type="spellStart"/>
+      <w:r>
+        <w:rPr>
+          <w:rFonts w:ascii="Arial" w:hAnsi="Arial" w:cs="Arial"/>
+          <w:sz w:val="24"/>
+          <w:szCs w:val="24"/>
+        </w:rPr>
+        <w:t>soo</w:t>
+      </w:r>
+      <w:proofErr w:type="spellEnd"/>
+      <w:r>
+        <w:rPr>
+          <w:rFonts w:ascii="Arial" w:hAnsi="Arial" w:cs="Arial"/>
+          <w:sz w:val="24"/>
+          <w:szCs w:val="24"/>
+        </w:rPr>
+        <w:t xml:space="preserve"> comfortable. </w:t>
+      </w:r>
+      <w:r>
+        <w:rPr>
+          <w:rFonts w:ascii="Arial" w:hAnsi="Arial" w:cs="Arial"/>
+          <w:sz w:val="24"/>
+          <w:szCs w:val="24"/>
+        </w:rPr>
+        <w:t xml:space="preserve">It’s one of the few luxuries we’re allowed to </w:t>
+      </w:r>
+      <w:proofErr w:type="spellStart"/>
+      <w:r>
+        <w:rPr>
+          <w:rFonts w:ascii="Arial" w:hAnsi="Arial" w:cs="Arial"/>
+          <w:sz w:val="24"/>
+          <w:szCs w:val="24"/>
+        </w:rPr>
+        <w:t>experience.</w:t>
       </w:r>
       <w:bookmarkStart w:id="0" w:name="_GoBack"/>
       <w:bookmarkEnd w:id="0"/>
+      <w:proofErr w:type="spellEnd"/>
     </w:p>
     <w:sectPr>
       <w:pgSz w:w="11906" w:h="16838"/>
@@ -801,7 +837,7 @@
 </file>
 
 <file path=customXml/itemProps1.xml><?xml version="1.0" encoding="utf-8"?>
-<ds:datastoreItem xmlns:ds="http://schemas.openxmlformats.org/officeDocument/2006/customXml" ds:itemID="{725A526A-DAFD-41AC-8C32-BF4D90D2994D}">
+<ds:datastoreItem xmlns:ds="http://schemas.openxmlformats.org/officeDocument/2006/customXml" ds:itemID="{46A3BBF0-D8B4-4CAB-BA2E-2CD29DFC835B}">
   <ds:schemaRefs>
     <ds:schemaRef ds:uri="http://schemas.openxmlformats.org/officeDocument/2006/bibliography"/>
   </ds:schemaRefs>

--- a/101.docx
+++ b/101.docx
@@ -87,46 +87,34 @@
           <w:sz w:val="24"/>
           <w:szCs w:val="24"/>
         </w:rPr>
-        <w:t xml:space="preserve">pillows and blankets, and curl up to sleep. We call it our nest. It’s </w:t>
-      </w:r>
-      <w:proofErr w:type="spellStart"/>
-      <w:r>
-        <w:rPr>
-          <w:rFonts w:ascii="Arial" w:hAnsi="Arial" w:cs="Arial"/>
-          <w:sz w:val="24"/>
-          <w:szCs w:val="24"/>
-        </w:rPr>
-        <w:t>soo</w:t>
-      </w:r>
-      <w:proofErr w:type="spellEnd"/>
-      <w:r>
-        <w:rPr>
-          <w:rFonts w:ascii="Arial" w:hAnsi="Arial" w:cs="Arial"/>
-          <w:sz w:val="24"/>
-          <w:szCs w:val="24"/>
-        </w:rPr>
-        <w:t xml:space="preserve"> comfortable. </w:t>
-      </w:r>
-      <w:r>
-        <w:rPr>
-          <w:rFonts w:ascii="Arial" w:hAnsi="Arial" w:cs="Arial"/>
-          <w:sz w:val="24"/>
-          <w:szCs w:val="24"/>
-        </w:rPr>
-        <w:t xml:space="preserve">It’s one of the few luxuries we’re allowed to </w:t>
-      </w:r>
-      <w:proofErr w:type="spellStart"/>
-      <w:r>
-        <w:rPr>
-          <w:rFonts w:ascii="Arial" w:hAnsi="Arial" w:cs="Arial"/>
-          <w:sz w:val="24"/>
-          <w:szCs w:val="24"/>
-        </w:rPr>
-        <w:t>experience.</w:t>
+        <w:t>pillows and blankets, and curl up to sleep. We call it our nest. It’s so</w:t>
+      </w:r>
+      <w:r>
+        <w:rPr>
+          <w:rFonts w:ascii="Arial" w:hAnsi="Arial" w:cs="Arial"/>
+          <w:sz w:val="24"/>
+          <w:szCs w:val="24"/>
+        </w:rPr>
+        <w:t xml:space="preserve"> warm and</w:t>
       </w:r>
       <w:bookmarkStart w:id="0" w:name="_GoBack"/>
       <w:bookmarkEnd w:id="0"/>
-      <w:proofErr w:type="spellEnd"/>
+      <w:r>
+        <w:rPr>
+          <w:rFonts w:ascii="Arial" w:hAnsi="Arial" w:cs="Arial"/>
+          <w:sz w:val="24"/>
+          <w:szCs w:val="24"/>
+        </w:rPr>
+        <w:t xml:space="preserve"> comfortable. </w:t>
+      </w:r>
+      <w:r>
+        <w:rPr>
+          <w:rFonts w:ascii="Arial" w:hAnsi="Arial" w:cs="Arial"/>
+          <w:sz w:val="24"/>
+          <w:szCs w:val="24"/>
+        </w:rPr>
+        <w:t>It’s one of the few luxuries we’re allowed to experience.</w:t>
+      </w:r>
     </w:p>
     <w:sectPr>
       <w:pgSz w:w="11906" w:h="16838"/>
@@ -837,7 +825,7 @@
 </file>
 
 <file path=customXml/itemProps1.xml><?xml version="1.0" encoding="utf-8"?>
-<ds:datastoreItem xmlns:ds="http://schemas.openxmlformats.org/officeDocument/2006/customXml" ds:itemID="{46A3BBF0-D8B4-4CAB-BA2E-2CD29DFC835B}">
+<ds:datastoreItem xmlns:ds="http://schemas.openxmlformats.org/officeDocument/2006/customXml" ds:itemID="{64080597-235D-42D3-8552-07FAC77696CC}">
   <ds:schemaRefs>
     <ds:schemaRef ds:uri="http://schemas.openxmlformats.org/officeDocument/2006/bibliography"/>
   </ds:schemaRefs>

--- a/101.docx
+++ b/101.docx
@@ -87,18 +87,34 @@
           <w:sz w:val="24"/>
           <w:szCs w:val="24"/>
         </w:rPr>
-        <w:t>pillows and blankets, and curl up to sleep. We call it our nest. It’s so</w:t>
-      </w:r>
-      <w:r>
-        <w:rPr>
-          <w:rFonts w:ascii="Arial" w:hAnsi="Arial" w:cs="Arial"/>
-          <w:sz w:val="24"/>
-          <w:szCs w:val="24"/>
-        </w:rPr>
-        <w:t xml:space="preserve"> warm and</w:t>
+        <w:t>pillows and blankets, and curl up to sleep</w:t>
+      </w:r>
+      <w:r>
+        <w:rPr>
+          <w:rFonts w:ascii="Arial" w:hAnsi="Arial" w:cs="Arial"/>
+          <w:sz w:val="24"/>
+          <w:szCs w:val="24"/>
+        </w:rPr>
+        <w:t>, side by side</w:t>
       </w:r>
       <w:bookmarkStart w:id="0" w:name="_GoBack"/>
       <w:bookmarkEnd w:id="0"/>
+      <w:r>
+        <w:rPr>
+          <w:rFonts w:ascii="Arial" w:hAnsi="Arial" w:cs="Arial"/>
+          <w:sz w:val="24"/>
+          <w:szCs w:val="24"/>
+        </w:rPr>
+        <w:t>. We call it our nest. It’s so</w:t>
+      </w:r>
+      <w:r>
+        <w:rPr>
+          <w:rFonts w:ascii="Arial" w:hAnsi="Arial" w:cs="Arial"/>
+          <w:sz w:val="24"/>
+          <w:szCs w:val="24"/>
+        </w:rPr>
+        <w:t xml:space="preserve"> warm and</w:t>
+      </w:r>
       <w:r>
         <w:rPr>
           <w:rFonts w:ascii="Arial" w:hAnsi="Arial" w:cs="Arial"/>
@@ -825,7 +841,7 @@
 </file>
 
 <file path=customXml/itemProps1.xml><?xml version="1.0" encoding="utf-8"?>
-<ds:datastoreItem xmlns:ds="http://schemas.openxmlformats.org/officeDocument/2006/customXml" ds:itemID="{64080597-235D-42D3-8552-07FAC77696CC}">
+<ds:datastoreItem xmlns:ds="http://schemas.openxmlformats.org/officeDocument/2006/customXml" ds:itemID="{75CA41D6-C223-412A-B041-5F9B927001BA}">
   <ds:schemaRefs>
     <ds:schemaRef ds:uri="http://schemas.openxmlformats.org/officeDocument/2006/bibliography"/>
   </ds:schemaRefs>

--- a/101.docx
+++ b/101.docx
@@ -43,7 +43,23 @@
           <w:sz w:val="24"/>
           <w:szCs w:val="24"/>
         </w:rPr>
-        <w:t>I’m still trapped in my cell. In a way, it’s a good thing. As weird as that sounds. It means the scientists didn’t move me in my sleep. It’s never a good thing when that happens. But it’s even worse when I wake up alone and realise they’ve taken my brother.</w:t>
+        <w:t>I’m still trapped in my cell. In a way, it’s a good thing. As weird as that sounds. It means the scientists didn’t move me in my sleep. It’s never a good thing when that happens. But it’s even worse when I wake up alone and realise they’ve taken my brother</w:t>
+      </w:r>
+      <w:r>
+        <w:rPr>
+          <w:rFonts w:ascii="Arial" w:hAnsi="Arial" w:cs="Arial"/>
+          <w:sz w:val="24"/>
+          <w:szCs w:val="24"/>
+        </w:rPr>
+        <w:t>, Zeta</w:t>
+      </w:r>
+      <w:r>
+        <w:rPr>
+          <w:rFonts w:ascii="Arial" w:hAnsi="Arial" w:cs="Arial"/>
+          <w:sz w:val="24"/>
+          <w:szCs w:val="24"/>
+        </w:rPr>
+        <w:t>.</w:t>
       </w:r>
     </w:p>
     <w:p>
@@ -79,7 +95,25 @@
           <w:sz w:val="24"/>
           <w:szCs w:val="24"/>
         </w:rPr>
-        <w:t xml:space="preserve">Each night, we pull the two mattresses of the bunk bed, throw them into the centre of the cell, pile it high with </w:t>
+        <w:t xml:space="preserve">Each night, we pull the two mattresses of the bunk bed, throw them into the centre of the cell, </w:t>
+      </w:r>
+      <w:proofErr w:type="gramStart"/>
+      <w:r>
+        <w:rPr>
+          <w:rFonts w:ascii="Arial" w:hAnsi="Arial" w:cs="Arial"/>
+          <w:sz w:val="24"/>
+          <w:szCs w:val="24"/>
+        </w:rPr>
+        <w:t>pile</w:t>
+      </w:r>
+      <w:proofErr w:type="gramEnd"/>
+      <w:r>
+        <w:rPr>
+          <w:rFonts w:ascii="Arial" w:hAnsi="Arial" w:cs="Arial"/>
+          <w:sz w:val="24"/>
+          <w:szCs w:val="24"/>
+        </w:rPr>
+        <w:t xml:space="preserve"> it high with </w:t>
       </w:r>
       <w:r>
         <w:rPr>
@@ -96,6 +130,58 @@
           <w:szCs w:val="24"/>
         </w:rPr>
         <w:t>, side by side</w:t>
+      </w:r>
+      <w:r>
+        <w:rPr>
+          <w:rFonts w:ascii="Arial" w:hAnsi="Arial" w:cs="Arial"/>
+          <w:sz w:val="24"/>
+          <w:szCs w:val="24"/>
+        </w:rPr>
+        <w:t>. We call it our nest. It’s so</w:t>
+      </w:r>
+      <w:r>
+        <w:rPr>
+          <w:rFonts w:ascii="Arial" w:hAnsi="Arial" w:cs="Arial"/>
+          <w:sz w:val="24"/>
+          <w:szCs w:val="24"/>
+        </w:rPr>
+        <w:t xml:space="preserve"> warm and</w:t>
+      </w:r>
+      <w:r>
+        <w:rPr>
+          <w:rFonts w:ascii="Arial" w:hAnsi="Arial" w:cs="Arial"/>
+          <w:sz w:val="24"/>
+          <w:szCs w:val="24"/>
+        </w:rPr>
+        <w:t xml:space="preserve"> comfortable. </w:t>
+      </w:r>
+      <w:r>
+        <w:rPr>
+          <w:rFonts w:ascii="Arial" w:hAnsi="Arial" w:cs="Arial"/>
+          <w:sz w:val="24"/>
+          <w:szCs w:val="24"/>
+        </w:rPr>
+        <w:t>It’s one of the few luxuries we’re allowed to experience.</w:t>
+      </w:r>
+    </w:p>
+    <w:p>
+      <w:pPr>
+        <w:pStyle w:val="NoSpacing"/>
+        <w:spacing w:line="480" w:lineRule="auto"/>
+        <w:ind w:firstLine="284"/>
+        <w:rPr>
+          <w:rFonts w:ascii="Arial" w:hAnsi="Arial" w:cs="Arial"/>
+          <w:sz w:val="24"/>
+          <w:szCs w:val="24"/>
+        </w:rPr>
+      </w:pPr>
+      <w:r>
+        <w:rPr>
+          <w:rFonts w:ascii="Arial" w:hAnsi="Arial" w:cs="Arial"/>
+          <w:sz w:val="24"/>
+          <w:szCs w:val="24"/>
+        </w:rPr>
+        <w:t xml:space="preserve">Zeta lets out a snort and I turn to look at him. His shoulder-length brown hair covers half his face. There’s a trail of drool leading from the corner of his mouth to the pillow beneath him. I </w:t>
       </w:r>
       <w:bookmarkStart w:id="0" w:name="_GoBack"/>
       <w:bookmarkEnd w:id="0"/>
@@ -105,31 +191,7 @@
           <w:sz w:val="24"/>
           <w:szCs w:val="24"/>
         </w:rPr>
-        <w:t>. We call it our nest. It’s so</w:t>
-      </w:r>
-      <w:r>
-        <w:rPr>
-          <w:rFonts w:ascii="Arial" w:hAnsi="Arial" w:cs="Arial"/>
-          <w:sz w:val="24"/>
-          <w:szCs w:val="24"/>
-        </w:rPr>
-        <w:t xml:space="preserve"> warm and</w:t>
-      </w:r>
-      <w:r>
-        <w:rPr>
-          <w:rFonts w:ascii="Arial" w:hAnsi="Arial" w:cs="Arial"/>
-          <w:sz w:val="24"/>
-          <w:szCs w:val="24"/>
-        </w:rPr>
-        <w:t xml:space="preserve"> comfortable. </w:t>
-      </w:r>
-      <w:r>
-        <w:rPr>
-          <w:rFonts w:ascii="Arial" w:hAnsi="Arial" w:cs="Arial"/>
-          <w:sz w:val="24"/>
-          <w:szCs w:val="24"/>
-        </w:rPr>
-        <w:t>It’s one of the few luxuries we’re allowed to experience.</w:t>
+        <w:t>smile.</w:t>
       </w:r>
     </w:p>
     <w:sectPr>
@@ -841,7 +903,7 @@
 </file>
 
 <file path=customXml/itemProps1.xml><?xml version="1.0" encoding="utf-8"?>
-<ds:datastoreItem xmlns:ds="http://schemas.openxmlformats.org/officeDocument/2006/customXml" ds:itemID="{75CA41D6-C223-412A-B041-5F9B927001BA}">
+<ds:datastoreItem xmlns:ds="http://schemas.openxmlformats.org/officeDocument/2006/customXml" ds:itemID="{F4EC2E3A-E9A8-4146-A307-43D7B92DA9AC}">
   <ds:schemaRefs>
     <ds:schemaRef ds:uri="http://schemas.openxmlformats.org/officeDocument/2006/bibliography"/>
   </ds:schemaRefs>

--- a/101.docx
+++ b/101.docx
@@ -181,7 +181,35 @@
           <w:sz w:val="24"/>
           <w:szCs w:val="24"/>
         </w:rPr>
-        <w:t xml:space="preserve">Zeta lets out a snort and I turn to look at him. His shoulder-length brown hair covers half his face. There’s a trail of drool leading from the corner of his mouth to the pillow beneath him. I </w:t>
+        <w:t>Zeta lets out a snort and I turn to look at him. His shoulder-length brown hair covers half his face. There’s a trail of drool leading from the corner of his mouth to the pillow beneath him. I smile.</w:t>
+      </w:r>
+    </w:p>
+    <w:p>
+      <w:pPr>
+        <w:pStyle w:val="NoSpacing"/>
+        <w:spacing w:line="480" w:lineRule="auto"/>
+        <w:ind w:firstLine="284"/>
+        <w:rPr>
+          <w:rFonts w:ascii="Arial" w:hAnsi="Arial" w:cs="Arial"/>
+          <w:sz w:val="24"/>
+          <w:szCs w:val="24"/>
+        </w:rPr>
+      </w:pPr>
+      <w:r>
+        <w:rPr>
+          <w:rFonts w:ascii="Arial" w:hAnsi="Arial" w:cs="Arial"/>
+          <w:sz w:val="24"/>
+          <w:szCs w:val="24"/>
+        </w:rPr>
+        <w:t xml:space="preserve">This is one of the only peaceful moments I’ll have all day, and I do my best to savour it. </w:t>
+      </w:r>
+      <w:r>
+        <w:rPr>
+          <w:rFonts w:ascii="Arial" w:hAnsi="Arial" w:cs="Arial"/>
+          <w:sz w:val="24"/>
+          <w:szCs w:val="24"/>
+        </w:rPr>
+        <w:t xml:space="preserve">The only sound is Zeta’s deep </w:t>
       </w:r>
       <w:bookmarkStart w:id="0" w:name="_GoBack"/>
       <w:bookmarkEnd w:id="0"/>
@@ -191,7 +219,7 @@
           <w:sz w:val="24"/>
           <w:szCs w:val="24"/>
         </w:rPr>
-        <w:t>smile.</w:t>
+        <w:t>breathing</w:t>
       </w:r>
     </w:p>
     <w:sectPr>
@@ -903,7 +931,7 @@
 </file>
 
 <file path=customXml/itemProps1.xml><?xml version="1.0" encoding="utf-8"?>
-<ds:datastoreItem xmlns:ds="http://schemas.openxmlformats.org/officeDocument/2006/customXml" ds:itemID="{F4EC2E3A-E9A8-4146-A307-43D7B92DA9AC}">
+<ds:datastoreItem xmlns:ds="http://schemas.openxmlformats.org/officeDocument/2006/customXml" ds:itemID="{0683D54D-4EDD-440D-8242-FFEABB13E593}">
   <ds:schemaRefs>
     <ds:schemaRef ds:uri="http://schemas.openxmlformats.org/officeDocument/2006/bibliography"/>
   </ds:schemaRefs>

--- a/101.docx
+++ b/101.docx
@@ -61,6 +61,16 @@
         </w:rPr>
         <w:t>.</w:t>
       </w:r>
+      <w:r>
+        <w:rPr>
+          <w:rFonts w:ascii="Arial" w:hAnsi="Arial" w:cs="Arial"/>
+          <w:sz w:val="24"/>
+          <w:szCs w:val="24"/>
+        </w:rPr>
+        <w:t xml:space="preserve"> There’s always the fear that he’s being hurt and I can’t protect him, and the anxiety of not knowing when – or if – he’ll return.</w:t>
+      </w:r>
+      <w:bookmarkStart w:id="0" w:name="_GoBack"/>
+      <w:bookmarkEnd w:id="0"/>
     </w:p>
     <w:p>
       <w:pPr>
@@ -95,25 +105,7 @@
           <w:sz w:val="24"/>
           <w:szCs w:val="24"/>
         </w:rPr>
-        <w:t xml:space="preserve">Each night, we pull the two mattresses of the bunk bed, throw them into the centre of the cell, </w:t>
-      </w:r>
-      <w:proofErr w:type="gramStart"/>
-      <w:r>
-        <w:rPr>
-          <w:rFonts w:ascii="Arial" w:hAnsi="Arial" w:cs="Arial"/>
-          <w:sz w:val="24"/>
-          <w:szCs w:val="24"/>
-        </w:rPr>
-        <w:t>pile</w:t>
-      </w:r>
-      <w:proofErr w:type="gramEnd"/>
-      <w:r>
-        <w:rPr>
-          <w:rFonts w:ascii="Arial" w:hAnsi="Arial" w:cs="Arial"/>
-          <w:sz w:val="24"/>
-          <w:szCs w:val="24"/>
-        </w:rPr>
-        <w:t xml:space="preserve"> it high with </w:t>
+        <w:t xml:space="preserve">Each night, we pull the two mattresses of the bunk bed, throw them into the centre of the cell, pile it high with </w:t>
       </w:r>
       <w:r>
         <w:rPr>
@@ -209,17 +201,7 @@
           <w:sz w:val="24"/>
           <w:szCs w:val="24"/>
         </w:rPr>
-        <w:t xml:space="preserve">The only sound is Zeta’s deep </w:t>
-      </w:r>
-      <w:bookmarkStart w:id="0" w:name="_GoBack"/>
-      <w:bookmarkEnd w:id="0"/>
-      <w:r>
-        <w:rPr>
-          <w:rFonts w:ascii="Arial" w:hAnsi="Arial" w:cs="Arial"/>
-          <w:sz w:val="24"/>
-          <w:szCs w:val="24"/>
-        </w:rPr>
-        <w:t>breathing</w:t>
+        <w:t>The only sound is Zeta’s deep breathing</w:t>
       </w:r>
     </w:p>
     <w:sectPr>
@@ -931,7 +913,7 @@
 </file>
 
 <file path=customXml/itemProps1.xml><?xml version="1.0" encoding="utf-8"?>
-<ds:datastoreItem xmlns:ds="http://schemas.openxmlformats.org/officeDocument/2006/customXml" ds:itemID="{0683D54D-4EDD-440D-8242-FFEABB13E593}">
+<ds:datastoreItem xmlns:ds="http://schemas.openxmlformats.org/officeDocument/2006/customXml" ds:itemID="{2840C1E1-2B02-47E0-9C64-6FCC333D1FD6}">
   <ds:schemaRefs>
     <ds:schemaRef ds:uri="http://schemas.openxmlformats.org/officeDocument/2006/bibliography"/>
   </ds:schemaRefs>

--- a/101.docx
+++ b/101.docx
@@ -67,10 +67,40 @@
           <w:sz w:val="24"/>
           <w:szCs w:val="24"/>
         </w:rPr>
-        <w:t xml:space="preserve"> There’s always the fear that he’s being hurt and I can’t protect him, and the anxiety of not knowing when – or if – he’ll return.</w:t>
-      </w:r>
-      <w:bookmarkStart w:id="0" w:name="_GoBack"/>
-      <w:bookmarkEnd w:id="0"/>
+        <w:t xml:space="preserve"> </w:t>
+      </w:r>
+      <w:r>
+        <w:rPr>
+          <w:rFonts w:ascii="Arial" w:hAnsi="Arial" w:cs="Arial"/>
+          <w:sz w:val="24"/>
+          <w:szCs w:val="24"/>
+        </w:rPr>
+        <w:t xml:space="preserve">It brings nothing but anger and fear. Anger that </w:t>
+      </w:r>
+      <w:r>
+        <w:rPr>
+          <w:rFonts w:ascii="Arial" w:hAnsi="Arial" w:cs="Arial"/>
+          <w:sz w:val="24"/>
+          <w:szCs w:val="24"/>
+        </w:rPr>
+        <w:t xml:space="preserve">he’s </w:t>
+      </w:r>
+      <w:r>
+        <w:rPr>
+          <w:rFonts w:ascii="Arial" w:hAnsi="Arial" w:cs="Arial"/>
+          <w:sz w:val="24"/>
+          <w:szCs w:val="24"/>
+        </w:rPr>
+        <w:t xml:space="preserve">likely being hurt and I’m not there to protect him. And fear </w:t>
+      </w:r>
+      <w:r>
+        <w:rPr>
+          <w:rFonts w:ascii="Arial" w:hAnsi="Arial" w:cs="Arial"/>
+          <w:sz w:val="24"/>
+          <w:szCs w:val="24"/>
+        </w:rPr>
+        <w:t>of not knowing when – or if – he’ll return.</w:t>
+      </w:r>
     </w:p>
     <w:p>
       <w:pPr>
@@ -89,7 +119,17 @@
           <w:sz w:val="24"/>
           <w:szCs w:val="24"/>
         </w:rPr>
-        <w:t xml:space="preserve">Thankfully, that didn’t happen last night. </w:t>
+        <w:t xml:space="preserve">Thankfully, that didn’t happen last </w:t>
+      </w:r>
+      <w:bookmarkStart w:id="0" w:name="_GoBack"/>
+      <w:bookmarkEnd w:id="0"/>
+      <w:r>
+        <w:rPr>
+          <w:rFonts w:ascii="Arial" w:hAnsi="Arial" w:cs="Arial"/>
+          <w:sz w:val="24"/>
+          <w:szCs w:val="24"/>
+        </w:rPr>
+        <w:t xml:space="preserve">night. </w:t>
       </w:r>
       <w:r>
         <w:rPr>
@@ -105,7 +145,25 @@
           <w:sz w:val="24"/>
           <w:szCs w:val="24"/>
         </w:rPr>
-        <w:t xml:space="preserve">Each night, we pull the two mattresses of the bunk bed, throw them into the centre of the cell, pile it high with </w:t>
+        <w:t xml:space="preserve">Each night, we pull the two mattresses of the bunk bed, throw them into the centre of the cell, </w:t>
+      </w:r>
+      <w:proofErr w:type="gramStart"/>
+      <w:r>
+        <w:rPr>
+          <w:rFonts w:ascii="Arial" w:hAnsi="Arial" w:cs="Arial"/>
+          <w:sz w:val="24"/>
+          <w:szCs w:val="24"/>
+        </w:rPr>
+        <w:t>pile</w:t>
+      </w:r>
+      <w:proofErr w:type="gramEnd"/>
+      <w:r>
+        <w:rPr>
+          <w:rFonts w:ascii="Arial" w:hAnsi="Arial" w:cs="Arial"/>
+          <w:sz w:val="24"/>
+          <w:szCs w:val="24"/>
+        </w:rPr>
+        <w:t xml:space="preserve"> it high with </w:t>
       </w:r>
       <w:r>
         <w:rPr>
@@ -913,7 +971,7 @@
 </file>
 
 <file path=customXml/itemProps1.xml><?xml version="1.0" encoding="utf-8"?>
-<ds:datastoreItem xmlns:ds="http://schemas.openxmlformats.org/officeDocument/2006/customXml" ds:itemID="{2840C1E1-2B02-47E0-9C64-6FCC333D1FD6}">
+<ds:datastoreItem xmlns:ds="http://schemas.openxmlformats.org/officeDocument/2006/customXml" ds:itemID="{5EB0B7B8-9DFB-4F79-A9A6-1E461169ABF2}">
   <ds:schemaRefs>
     <ds:schemaRef ds:uri="http://schemas.openxmlformats.org/officeDocument/2006/bibliography"/>
   </ds:schemaRefs>

--- a/101.docx
+++ b/101.docx
@@ -119,7 +119,31 @@
           <w:sz w:val="24"/>
           <w:szCs w:val="24"/>
         </w:rPr>
-        <w:t xml:space="preserve">Thankfully, that didn’t happen last </w:t>
+        <w:t xml:space="preserve">Thankfully, </w:t>
+      </w:r>
+      <w:r>
+        <w:rPr>
+          <w:rFonts w:ascii="Arial" w:hAnsi="Arial" w:cs="Arial"/>
+          <w:sz w:val="24"/>
+          <w:szCs w:val="24"/>
+        </w:rPr>
+        <w:t xml:space="preserve">they didn’t take him </w:t>
+      </w:r>
+      <w:r>
+        <w:rPr>
+          <w:rFonts w:ascii="Arial" w:hAnsi="Arial" w:cs="Arial"/>
+          <w:sz w:val="24"/>
+          <w:szCs w:val="24"/>
+        </w:rPr>
+        <w:t xml:space="preserve">last night. </w:t>
+      </w:r>
+      <w:r>
+        <w:rPr>
+          <w:rFonts w:ascii="Arial" w:hAnsi="Arial" w:cs="Arial"/>
+          <w:sz w:val="24"/>
+          <w:szCs w:val="24"/>
+        </w:rPr>
+        <w:t>He’s still asleep beside me</w:t>
       </w:r>
       <w:bookmarkStart w:id="0" w:name="_GoBack"/>
       <w:bookmarkEnd w:id="0"/>
@@ -129,15 +153,7 @@
           <w:sz w:val="24"/>
           <w:szCs w:val="24"/>
         </w:rPr>
-        <w:t xml:space="preserve">night. </w:t>
-      </w:r>
-      <w:r>
-        <w:rPr>
-          <w:rFonts w:ascii="Arial" w:hAnsi="Arial" w:cs="Arial"/>
-          <w:sz w:val="24"/>
-          <w:szCs w:val="24"/>
-        </w:rPr>
-        <w:t xml:space="preserve">He’s still asleep beside me. </w:t>
+        <w:t xml:space="preserve">. </w:t>
       </w:r>
       <w:r>
         <w:rPr>
@@ -971,7 +987,7 @@
 </file>
 
 <file path=customXml/itemProps1.xml><?xml version="1.0" encoding="utf-8"?>
-<ds:datastoreItem xmlns:ds="http://schemas.openxmlformats.org/officeDocument/2006/customXml" ds:itemID="{5EB0B7B8-9DFB-4F79-A9A6-1E461169ABF2}">
+<ds:datastoreItem xmlns:ds="http://schemas.openxmlformats.org/officeDocument/2006/customXml" ds:itemID="{00FA4227-6378-4383-A0CF-BCF3F219E50B}">
   <ds:schemaRefs>
     <ds:schemaRef ds:uri="http://schemas.openxmlformats.org/officeDocument/2006/bibliography"/>
   </ds:schemaRefs>

--- a/101.docx
+++ b/101.docx
@@ -145,6 +145,14 @@
         </w:rPr>
         <w:t>He’s still asleep beside me</w:t>
       </w:r>
+      <w:r>
+        <w:rPr>
+          <w:rFonts w:ascii="Arial" w:hAnsi="Arial" w:cs="Arial"/>
+          <w:sz w:val="24"/>
+          <w:szCs w:val="24"/>
+        </w:rPr>
+        <w:t xml:space="preserve">, and I spend a few minutes watching him sleep. </w:t>
+      </w:r>
       <w:bookmarkStart w:id="0" w:name="_GoBack"/>
       <w:bookmarkEnd w:id="0"/>
       <w:r>
@@ -153,33 +161,7 @@
           <w:sz w:val="24"/>
           <w:szCs w:val="24"/>
         </w:rPr>
-        <w:t xml:space="preserve">. </w:t>
-      </w:r>
-      <w:r>
-        <w:rPr>
-          <w:rFonts w:ascii="Arial" w:hAnsi="Arial" w:cs="Arial"/>
-          <w:sz w:val="24"/>
-          <w:szCs w:val="24"/>
-        </w:rPr>
-        <w:t xml:space="preserve">Each night, we pull the two mattresses of the bunk bed, throw them into the centre of the cell, </w:t>
-      </w:r>
-      <w:proofErr w:type="gramStart"/>
-      <w:r>
-        <w:rPr>
-          <w:rFonts w:ascii="Arial" w:hAnsi="Arial" w:cs="Arial"/>
-          <w:sz w:val="24"/>
-          <w:szCs w:val="24"/>
-        </w:rPr>
-        <w:t>pile</w:t>
-      </w:r>
-      <w:proofErr w:type="gramEnd"/>
-      <w:r>
-        <w:rPr>
-          <w:rFonts w:ascii="Arial" w:hAnsi="Arial" w:cs="Arial"/>
-          <w:sz w:val="24"/>
-          <w:szCs w:val="24"/>
-        </w:rPr>
-        <w:t xml:space="preserve"> it high with </w:t>
+        <w:t xml:space="preserve">Each night, we pull the two mattresses of the bunk bed, throw them into the centre of the cell, pile it high with </w:t>
       </w:r>
       <w:r>
         <w:rPr>
@@ -987,7 +969,7 @@
 </file>
 
 <file path=customXml/itemProps1.xml><?xml version="1.0" encoding="utf-8"?>
-<ds:datastoreItem xmlns:ds="http://schemas.openxmlformats.org/officeDocument/2006/customXml" ds:itemID="{00FA4227-6378-4383-A0CF-BCF3F219E50B}">
+<ds:datastoreItem xmlns:ds="http://schemas.openxmlformats.org/officeDocument/2006/customXml" ds:itemID="{499948AC-0D1F-4977-9A01-2FAEA9E5951E}">
   <ds:schemaRefs>
     <ds:schemaRef ds:uri="http://schemas.openxmlformats.org/officeDocument/2006/bibliography"/>
   </ds:schemaRefs>

--- a/101.docx
+++ b/101.docx
@@ -9,6 +9,7 @@
         <w:ind w:firstLine="284"/>
         <w:rPr>
           <w:rFonts w:ascii="Arial" w:hAnsi="Arial" w:cs="Arial"/>
+          <w:b/>
           <w:sz w:val="24"/>
           <w:szCs w:val="24"/>
         </w:rPr>
@@ -16,90 +17,30 @@
       <w:r>
         <w:rPr>
           <w:rFonts w:ascii="Arial" w:hAnsi="Arial" w:cs="Arial"/>
-          <w:sz w:val="24"/>
-          <w:szCs w:val="24"/>
-        </w:rPr>
-        <w:t>I wake up</w:t>
-      </w:r>
-      <w:r>
-        <w:rPr>
-          <w:rFonts w:ascii="Arial" w:hAnsi="Arial" w:cs="Arial"/>
-          <w:sz w:val="24"/>
-          <w:szCs w:val="24"/>
-        </w:rPr>
-        <w:t xml:space="preserve"> and immediately check my surroundings.</w:t>
-      </w:r>
-      <w:r>
-        <w:rPr>
-          <w:rFonts w:ascii="Arial" w:hAnsi="Arial" w:cs="Arial"/>
-          <w:sz w:val="24"/>
-          <w:szCs w:val="24"/>
-        </w:rPr>
-        <w:t xml:space="preserve"> </w:t>
-      </w:r>
-      <w:r>
-        <w:rPr>
-          <w:rFonts w:ascii="Arial" w:hAnsi="Arial" w:cs="Arial"/>
-          <w:sz w:val="24"/>
-          <w:szCs w:val="24"/>
-        </w:rPr>
-        <w:t>I’m still trapped in my cell. In a way, it’s a good thing. As weird as that sounds. It means the scientists didn’t move me in my sleep. It’s never a good thing when that happens. But it’s even worse when I wake up alone and realise they’ve taken my brother</w:t>
-      </w:r>
-      <w:r>
-        <w:rPr>
-          <w:rFonts w:ascii="Arial" w:hAnsi="Arial" w:cs="Arial"/>
-          <w:sz w:val="24"/>
-          <w:szCs w:val="24"/>
-        </w:rPr>
-        <w:t>, Zeta</w:t>
-      </w:r>
-      <w:r>
-        <w:rPr>
-          <w:rFonts w:ascii="Arial" w:hAnsi="Arial" w:cs="Arial"/>
-          <w:sz w:val="24"/>
-          <w:szCs w:val="24"/>
-        </w:rPr>
-        <w:t>.</w:t>
-      </w:r>
-      <w:r>
-        <w:rPr>
-          <w:rFonts w:ascii="Arial" w:hAnsi="Arial" w:cs="Arial"/>
-          <w:sz w:val="24"/>
-          <w:szCs w:val="24"/>
-        </w:rPr>
-        <w:t xml:space="preserve"> </w:t>
-      </w:r>
-      <w:r>
-        <w:rPr>
-          <w:rFonts w:ascii="Arial" w:hAnsi="Arial" w:cs="Arial"/>
-          <w:sz w:val="24"/>
-          <w:szCs w:val="24"/>
-        </w:rPr>
-        <w:t xml:space="preserve">It brings nothing but anger and fear. Anger that </w:t>
-      </w:r>
-      <w:r>
-        <w:rPr>
-          <w:rFonts w:ascii="Arial" w:hAnsi="Arial" w:cs="Arial"/>
-          <w:sz w:val="24"/>
-          <w:szCs w:val="24"/>
-        </w:rPr>
-        <w:t xml:space="preserve">he’s </w:t>
-      </w:r>
-      <w:r>
-        <w:rPr>
-          <w:rFonts w:ascii="Arial" w:hAnsi="Arial" w:cs="Arial"/>
-          <w:sz w:val="24"/>
-          <w:szCs w:val="24"/>
-        </w:rPr>
-        <w:t xml:space="preserve">likely being hurt and I’m not there to protect him. And fear </w:t>
-      </w:r>
-      <w:r>
-        <w:rPr>
-          <w:rFonts w:ascii="Arial" w:hAnsi="Arial" w:cs="Arial"/>
-          <w:sz w:val="24"/>
-          <w:szCs w:val="24"/>
-        </w:rPr>
-        <w:t>of not knowing when – or if – he’ll return.</w:t>
+          <w:b/>
+          <w:sz w:val="24"/>
+          <w:szCs w:val="24"/>
+        </w:rPr>
+        <w:t>16</w:t>
+      </w:r>
+      <w:r>
+        <w:rPr>
+          <w:rFonts w:ascii="Arial" w:hAnsi="Arial" w:cs="Arial"/>
+          <w:b/>
+          <w:sz w:val="24"/>
+          <w:szCs w:val="24"/>
+          <w:vertAlign w:val="superscript"/>
+        </w:rPr>
+        <w:t>th</w:t>
+      </w:r>
+      <w:r>
+        <w:rPr>
+          <w:rFonts w:ascii="Arial" w:hAnsi="Arial" w:cs="Arial"/>
+          <w:b/>
+          <w:sz w:val="24"/>
+          <w:szCs w:val="24"/>
+        </w:rPr>
+        <w:t xml:space="preserve"> August, 06:24 AM</w:t>
       </w:r>
     </w:p>
     <w:p>
@@ -119,39 +60,31 @@
           <w:sz w:val="24"/>
           <w:szCs w:val="24"/>
         </w:rPr>
-        <w:t xml:space="preserve">Thankfully, </w:t>
-      </w:r>
-      <w:r>
-        <w:rPr>
-          <w:rFonts w:ascii="Arial" w:hAnsi="Arial" w:cs="Arial"/>
-          <w:sz w:val="24"/>
-          <w:szCs w:val="24"/>
-        </w:rPr>
-        <w:t xml:space="preserve">they didn’t take him </w:t>
-      </w:r>
-      <w:r>
-        <w:rPr>
-          <w:rFonts w:ascii="Arial" w:hAnsi="Arial" w:cs="Arial"/>
-          <w:sz w:val="24"/>
-          <w:szCs w:val="24"/>
-        </w:rPr>
-        <w:t xml:space="preserve">last night. </w:t>
-      </w:r>
-      <w:r>
-        <w:rPr>
-          <w:rFonts w:ascii="Arial" w:hAnsi="Arial" w:cs="Arial"/>
-          <w:sz w:val="24"/>
-          <w:szCs w:val="24"/>
-        </w:rPr>
-        <w:t>He’s still asleep beside me</w:t>
-      </w:r>
-      <w:r>
-        <w:rPr>
-          <w:rFonts w:ascii="Arial" w:hAnsi="Arial" w:cs="Arial"/>
-          <w:sz w:val="24"/>
-          <w:szCs w:val="24"/>
-        </w:rPr>
-        <w:t xml:space="preserve">, and I spend a few minutes watching him sleep. </w:t>
+        <w:t>I wake up</w:t>
+      </w:r>
+      <w:r>
+        <w:rPr>
+          <w:rFonts w:ascii="Arial" w:hAnsi="Arial" w:cs="Arial"/>
+          <w:sz w:val="24"/>
+          <w:szCs w:val="24"/>
+        </w:rPr>
+        <w:t xml:space="preserve"> and immediately check my surroundings.</w:t>
+      </w:r>
+      <w:r>
+        <w:rPr>
+          <w:rFonts w:ascii="Arial" w:hAnsi="Arial" w:cs="Arial"/>
+          <w:sz w:val="24"/>
+          <w:szCs w:val="24"/>
+        </w:rPr>
+        <w:t xml:space="preserve"> </w:t>
+      </w:r>
+      <w:r>
+        <w:rPr>
+          <w:rFonts w:ascii="Arial" w:hAnsi="Arial" w:cs="Arial"/>
+          <w:sz w:val="24"/>
+          <w:szCs w:val="24"/>
+        </w:rPr>
+        <w:t>I’m still trapped in my cell. In a way, it’s a good thin</w:t>
       </w:r>
       <w:bookmarkStart w:id="0" w:name="_GoBack"/>
       <w:bookmarkEnd w:id="0"/>
@@ -161,7 +94,141 @@
           <w:sz w:val="24"/>
           <w:szCs w:val="24"/>
         </w:rPr>
-        <w:t xml:space="preserve">Each night, we pull the two mattresses of the bunk bed, throw them into the centre of the cell, pile it high with </w:t>
+        <w:t>g. As weird as that sounds. It means the scientists didn’t move me in my sleep. It’s never a good thing when that happens. But it’s even worse when I wake up alone and realise they’ve taken my brother</w:t>
+      </w:r>
+      <w:r>
+        <w:rPr>
+          <w:rFonts w:ascii="Arial" w:hAnsi="Arial" w:cs="Arial"/>
+          <w:sz w:val="24"/>
+          <w:szCs w:val="24"/>
+        </w:rPr>
+        <w:t>, Zeta</w:t>
+      </w:r>
+      <w:r>
+        <w:rPr>
+          <w:rFonts w:ascii="Arial" w:hAnsi="Arial" w:cs="Arial"/>
+          <w:sz w:val="24"/>
+          <w:szCs w:val="24"/>
+        </w:rPr>
+        <w:t>.</w:t>
+      </w:r>
+      <w:r>
+        <w:rPr>
+          <w:rFonts w:ascii="Arial" w:hAnsi="Arial" w:cs="Arial"/>
+          <w:sz w:val="24"/>
+          <w:szCs w:val="24"/>
+        </w:rPr>
+        <w:t xml:space="preserve"> </w:t>
+      </w:r>
+      <w:r>
+        <w:rPr>
+          <w:rFonts w:ascii="Arial" w:hAnsi="Arial" w:cs="Arial"/>
+          <w:sz w:val="24"/>
+          <w:szCs w:val="24"/>
+        </w:rPr>
+        <w:t xml:space="preserve">It brings nothing but anger and fear. Anger that </w:t>
+      </w:r>
+      <w:r>
+        <w:rPr>
+          <w:rFonts w:ascii="Arial" w:hAnsi="Arial" w:cs="Arial"/>
+          <w:sz w:val="24"/>
+          <w:szCs w:val="24"/>
+        </w:rPr>
+        <w:t xml:space="preserve">he’s </w:t>
+      </w:r>
+      <w:r>
+        <w:rPr>
+          <w:rFonts w:ascii="Arial" w:hAnsi="Arial" w:cs="Arial"/>
+          <w:sz w:val="24"/>
+          <w:szCs w:val="24"/>
+        </w:rPr>
+        <w:t xml:space="preserve">likely being hurt and I’m not there to protect him. And fear </w:t>
+      </w:r>
+      <w:r>
+        <w:rPr>
+          <w:rFonts w:ascii="Arial" w:hAnsi="Arial" w:cs="Arial"/>
+          <w:sz w:val="24"/>
+          <w:szCs w:val="24"/>
+        </w:rPr>
+        <w:t>of not knowing when – or if – he’ll return.</w:t>
+      </w:r>
+    </w:p>
+    <w:p>
+      <w:pPr>
+        <w:pStyle w:val="NoSpacing"/>
+        <w:spacing w:line="480" w:lineRule="auto"/>
+        <w:ind w:firstLine="284"/>
+        <w:rPr>
+          <w:rFonts w:ascii="Arial" w:hAnsi="Arial" w:cs="Arial"/>
+          <w:sz w:val="24"/>
+          <w:szCs w:val="24"/>
+        </w:rPr>
+      </w:pPr>
+      <w:r>
+        <w:rPr>
+          <w:rFonts w:ascii="Arial" w:hAnsi="Arial" w:cs="Arial"/>
+          <w:sz w:val="24"/>
+          <w:szCs w:val="24"/>
+        </w:rPr>
+        <w:t xml:space="preserve">Thankfully, </w:t>
+      </w:r>
+      <w:r>
+        <w:rPr>
+          <w:rFonts w:ascii="Arial" w:hAnsi="Arial" w:cs="Arial"/>
+          <w:sz w:val="24"/>
+          <w:szCs w:val="24"/>
+        </w:rPr>
+        <w:t xml:space="preserve">they didn’t take him </w:t>
+      </w:r>
+      <w:r>
+        <w:rPr>
+          <w:rFonts w:ascii="Arial" w:hAnsi="Arial" w:cs="Arial"/>
+          <w:sz w:val="24"/>
+          <w:szCs w:val="24"/>
+        </w:rPr>
+        <w:t xml:space="preserve">last night. </w:t>
+      </w:r>
+      <w:r>
+        <w:rPr>
+          <w:rFonts w:ascii="Arial" w:hAnsi="Arial" w:cs="Arial"/>
+          <w:sz w:val="24"/>
+          <w:szCs w:val="24"/>
+        </w:rPr>
+        <w:t>He’s still asleep beside me</w:t>
+      </w:r>
+      <w:r>
+        <w:rPr>
+          <w:rFonts w:ascii="Arial" w:hAnsi="Arial" w:cs="Arial"/>
+          <w:sz w:val="24"/>
+          <w:szCs w:val="24"/>
+        </w:rPr>
+        <w:t xml:space="preserve">, and I spend a few minutes watching him sleep. </w:t>
+      </w:r>
+      <w:r>
+        <w:rPr>
+          <w:rFonts w:ascii="Arial" w:hAnsi="Arial" w:cs="Arial"/>
+          <w:sz w:val="24"/>
+          <w:szCs w:val="24"/>
+        </w:rPr>
+        <w:t xml:space="preserve">Each night, we pull the two mattresses of the bunk bed, throw them into the centre of the cell, </w:t>
+      </w:r>
+      <w:proofErr w:type="gramStart"/>
+      <w:r>
+        <w:rPr>
+          <w:rFonts w:ascii="Arial" w:hAnsi="Arial" w:cs="Arial"/>
+          <w:sz w:val="24"/>
+          <w:szCs w:val="24"/>
+        </w:rPr>
+        <w:t>pile</w:t>
+      </w:r>
+      <w:proofErr w:type="gramEnd"/>
+      <w:r>
+        <w:rPr>
+          <w:rFonts w:ascii="Arial" w:hAnsi="Arial" w:cs="Arial"/>
+          <w:sz w:val="24"/>
+          <w:szCs w:val="24"/>
+        </w:rPr>
+        <w:t xml:space="preserve"> it high with </w:t>
       </w:r>
       <w:r>
         <w:rPr>
@@ -969,7 +1036,7 @@
 </file>
 
 <file path=customXml/itemProps1.xml><?xml version="1.0" encoding="utf-8"?>
-<ds:datastoreItem xmlns:ds="http://schemas.openxmlformats.org/officeDocument/2006/customXml" ds:itemID="{499948AC-0D1F-4977-9A01-2FAEA9E5951E}">
+<ds:datastoreItem xmlns:ds="http://schemas.openxmlformats.org/officeDocument/2006/customXml" ds:itemID="{ECB087DB-9334-453A-A389-A9344532C2F0}">
   <ds:schemaRefs>
     <ds:schemaRef ds:uri="http://schemas.openxmlformats.org/officeDocument/2006/bibliography"/>
   </ds:schemaRefs>

--- a/101.docx
+++ b/101.docx
@@ -84,7 +84,39 @@
           <w:sz w:val="24"/>
           <w:szCs w:val="24"/>
         </w:rPr>
-        <w:t>I’m still trapped in my cell. In a way, it’s a good thin</w:t>
+        <w:t>I’m still trapped in my cell. In a way, it’s a good thing. As weird as that sounds. It means the scientists didn’t move me in my sleep. It’s never a good thing when that happens. But it’s even worse when I wake up alone and realise they’ve taken my brother</w:t>
+      </w:r>
+      <w:r>
+        <w:rPr>
+          <w:rFonts w:ascii="Arial" w:hAnsi="Arial" w:cs="Arial"/>
+          <w:sz w:val="24"/>
+          <w:szCs w:val="24"/>
+        </w:rPr>
+        <w:t>, Zeta</w:t>
+      </w:r>
+      <w:r>
+        <w:rPr>
+          <w:rFonts w:ascii="Arial" w:hAnsi="Arial" w:cs="Arial"/>
+          <w:sz w:val="24"/>
+          <w:szCs w:val="24"/>
+        </w:rPr>
+        <w:t>.</w:t>
+      </w:r>
+      <w:r>
+        <w:rPr>
+          <w:rFonts w:ascii="Arial" w:hAnsi="Arial" w:cs="Arial"/>
+          <w:sz w:val="24"/>
+          <w:szCs w:val="24"/>
+        </w:rPr>
+        <w:t xml:space="preserve"> </w:t>
+      </w:r>
+      <w:r>
+        <w:rPr>
+          <w:rFonts w:ascii="Arial" w:hAnsi="Arial" w:cs="Arial"/>
+          <w:sz w:val="24"/>
+          <w:szCs w:val="24"/>
+        </w:rPr>
+        <w:t xml:space="preserve">I go crazy with </w:t>
       </w:r>
       <w:bookmarkStart w:id="0" w:name="_GoBack"/>
       <w:bookmarkEnd w:id="0"/>
@@ -94,39 +126,7 @@
           <w:sz w:val="24"/>
           <w:szCs w:val="24"/>
         </w:rPr>
-        <w:t>g. As weird as that sounds. It means the scientists didn’t move me in my sleep. It’s never a good thing when that happens. But it’s even worse when I wake up alone and realise they’ve taken my brother</w:t>
-      </w:r>
-      <w:r>
-        <w:rPr>
-          <w:rFonts w:ascii="Arial" w:hAnsi="Arial" w:cs="Arial"/>
-          <w:sz w:val="24"/>
-          <w:szCs w:val="24"/>
-        </w:rPr>
-        <w:t>, Zeta</w:t>
-      </w:r>
-      <w:r>
-        <w:rPr>
-          <w:rFonts w:ascii="Arial" w:hAnsi="Arial" w:cs="Arial"/>
-          <w:sz w:val="24"/>
-          <w:szCs w:val="24"/>
-        </w:rPr>
-        <w:t>.</w:t>
-      </w:r>
-      <w:r>
-        <w:rPr>
-          <w:rFonts w:ascii="Arial" w:hAnsi="Arial" w:cs="Arial"/>
-          <w:sz w:val="24"/>
-          <w:szCs w:val="24"/>
-        </w:rPr>
-        <w:t xml:space="preserve"> </w:t>
-      </w:r>
-      <w:r>
-        <w:rPr>
-          <w:rFonts w:ascii="Arial" w:hAnsi="Arial" w:cs="Arial"/>
-          <w:sz w:val="24"/>
-          <w:szCs w:val="24"/>
-        </w:rPr>
-        <w:t xml:space="preserve">It brings nothing but anger and fear. Anger that </w:t>
+        <w:t xml:space="preserve">anger and fear. Anger that </w:t>
       </w:r>
       <w:r>
         <w:rPr>
@@ -210,25 +210,7 @@
           <w:sz w:val="24"/>
           <w:szCs w:val="24"/>
         </w:rPr>
-        <w:t xml:space="preserve">Each night, we pull the two mattresses of the bunk bed, throw them into the centre of the cell, </w:t>
-      </w:r>
-      <w:proofErr w:type="gramStart"/>
-      <w:r>
-        <w:rPr>
-          <w:rFonts w:ascii="Arial" w:hAnsi="Arial" w:cs="Arial"/>
-          <w:sz w:val="24"/>
-          <w:szCs w:val="24"/>
-        </w:rPr>
-        <w:t>pile</w:t>
-      </w:r>
-      <w:proofErr w:type="gramEnd"/>
-      <w:r>
-        <w:rPr>
-          <w:rFonts w:ascii="Arial" w:hAnsi="Arial" w:cs="Arial"/>
-          <w:sz w:val="24"/>
-          <w:szCs w:val="24"/>
-        </w:rPr>
-        <w:t xml:space="preserve"> it high with </w:t>
+        <w:t xml:space="preserve">Each night, we pull the two mattresses of the bunk bed, throw them into the centre of the cell, pile it high with </w:t>
       </w:r>
       <w:r>
         <w:rPr>
@@ -1036,7 +1018,7 @@
 </file>
 
 <file path=customXml/itemProps1.xml><?xml version="1.0" encoding="utf-8"?>
-<ds:datastoreItem xmlns:ds="http://schemas.openxmlformats.org/officeDocument/2006/customXml" ds:itemID="{ECB087DB-9334-453A-A389-A9344532C2F0}">
+<ds:datastoreItem xmlns:ds="http://schemas.openxmlformats.org/officeDocument/2006/customXml" ds:itemID="{675C8CAB-290E-4629-ABDC-469FAB3327C6}">
   <ds:schemaRefs>
     <ds:schemaRef ds:uri="http://schemas.openxmlformats.org/officeDocument/2006/bibliography"/>
   </ds:schemaRefs>

--- a/101.docx
+++ b/101.docx
@@ -118,6 +118,38 @@
         </w:rPr>
         <w:t xml:space="preserve">I go crazy with </w:t>
       </w:r>
+      <w:r>
+        <w:rPr>
+          <w:rFonts w:ascii="Arial" w:hAnsi="Arial" w:cs="Arial"/>
+          <w:sz w:val="24"/>
+          <w:szCs w:val="24"/>
+        </w:rPr>
+        <w:t xml:space="preserve">anger and fear. Anger that </w:t>
+      </w:r>
+      <w:r>
+        <w:rPr>
+          <w:rFonts w:ascii="Arial" w:hAnsi="Arial" w:cs="Arial"/>
+          <w:sz w:val="24"/>
+          <w:szCs w:val="24"/>
+        </w:rPr>
+        <w:t xml:space="preserve">he’s </w:t>
+      </w:r>
+      <w:r>
+        <w:rPr>
+          <w:rFonts w:ascii="Arial" w:hAnsi="Arial" w:cs="Arial"/>
+          <w:sz w:val="24"/>
+          <w:szCs w:val="24"/>
+        </w:rPr>
+        <w:t>likely being hurt and I’m not there to protect him</w:t>
+      </w:r>
+      <w:r>
+        <w:rPr>
+          <w:rFonts w:ascii="Arial" w:hAnsi="Arial" w:cs="Arial"/>
+          <w:sz w:val="24"/>
+          <w:szCs w:val="24"/>
+        </w:rPr>
+        <w:t>, a</w:t>
+      </w:r>
       <w:bookmarkStart w:id="0" w:name="_GoBack"/>
       <w:bookmarkEnd w:id="0"/>
       <w:r>
@@ -126,23 +158,7 @@
           <w:sz w:val="24"/>
           <w:szCs w:val="24"/>
         </w:rPr>
-        <w:t xml:space="preserve">anger and fear. Anger that </w:t>
-      </w:r>
-      <w:r>
-        <w:rPr>
-          <w:rFonts w:ascii="Arial" w:hAnsi="Arial" w:cs="Arial"/>
-          <w:sz w:val="24"/>
-          <w:szCs w:val="24"/>
-        </w:rPr>
-        <w:t xml:space="preserve">he’s </w:t>
-      </w:r>
-      <w:r>
-        <w:rPr>
-          <w:rFonts w:ascii="Arial" w:hAnsi="Arial" w:cs="Arial"/>
-          <w:sz w:val="24"/>
-          <w:szCs w:val="24"/>
-        </w:rPr>
-        <w:t xml:space="preserve">likely being hurt and I’m not there to protect him. And fear </w:t>
+        <w:t xml:space="preserve">nd fear </w:t>
       </w:r>
       <w:r>
         <w:rPr>
@@ -1018,7 +1034,7 @@
 </file>
 
 <file path=customXml/itemProps1.xml><?xml version="1.0" encoding="utf-8"?>
-<ds:datastoreItem xmlns:ds="http://schemas.openxmlformats.org/officeDocument/2006/customXml" ds:itemID="{675C8CAB-290E-4629-ABDC-469FAB3327C6}">
+<ds:datastoreItem xmlns:ds="http://schemas.openxmlformats.org/officeDocument/2006/customXml" ds:itemID="{E3CB85F6-72BF-4021-89CC-9BA4E7C57FD8}">
   <ds:schemaRefs>
     <ds:schemaRef ds:uri="http://schemas.openxmlformats.org/officeDocument/2006/bibliography"/>
   </ds:schemaRefs>

--- a/101.docx
+++ b/101.docx
@@ -150,8 +150,6 @@
         </w:rPr>
         <w:t>, a</w:t>
       </w:r>
-      <w:bookmarkStart w:id="0" w:name="_GoBack"/>
-      <w:bookmarkEnd w:id="0"/>
       <w:r>
         <w:rPr>
           <w:rFonts w:ascii="Arial" w:hAnsi="Arial" w:cs="Arial"/>
@@ -218,7 +216,25 @@
           <w:sz w:val="24"/>
           <w:szCs w:val="24"/>
         </w:rPr>
-        <w:t xml:space="preserve">, and I spend a few minutes watching him sleep. </w:t>
+        <w:t>, and I spend a few minutes watching him sleep.</w:t>
+      </w:r>
+      <w:r>
+        <w:rPr>
+          <w:rFonts w:ascii="Arial" w:hAnsi="Arial" w:cs="Arial"/>
+          <w:sz w:val="24"/>
+          <w:szCs w:val="24"/>
+        </w:rPr>
+        <w:t xml:space="preserve"> This is one of the only peaceful moments I’ll have all day, and I do my best to savour it.</w:t>
+      </w:r>
+      <w:bookmarkStart w:id="0" w:name="_GoBack"/>
+      <w:bookmarkEnd w:id="0"/>
+      <w:r>
+        <w:rPr>
+          <w:rFonts w:ascii="Arial" w:hAnsi="Arial" w:cs="Arial"/>
+          <w:sz w:val="24"/>
+          <w:szCs w:val="24"/>
+        </w:rPr>
+        <w:t xml:space="preserve"> </w:t>
       </w:r>
       <w:r>
         <w:rPr>
@@ -1034,7 +1050,7 @@
 </file>
 
 <file path=customXml/itemProps1.xml><?xml version="1.0" encoding="utf-8"?>
-<ds:datastoreItem xmlns:ds="http://schemas.openxmlformats.org/officeDocument/2006/customXml" ds:itemID="{E3CB85F6-72BF-4021-89CC-9BA4E7C57FD8}">
+<ds:datastoreItem xmlns:ds="http://schemas.openxmlformats.org/officeDocument/2006/customXml" ds:itemID="{33F20D77-F74B-43AA-BD2C-7345F5D51F76}">
   <ds:schemaRefs>
     <ds:schemaRef ds:uri="http://schemas.openxmlformats.org/officeDocument/2006/bibliography"/>
   </ds:schemaRefs>

--- a/101.docx
+++ b/101.docx
@@ -226,6 +226,22 @@
         </w:rPr>
         <w:t xml:space="preserve"> This is one of the only peaceful moments I’ll have all day, and I do my best to savour it.</w:t>
       </w:r>
+      <w:r>
+        <w:rPr>
+          <w:rFonts w:ascii="Arial" w:hAnsi="Arial" w:cs="Arial"/>
+          <w:sz w:val="24"/>
+          <w:szCs w:val="24"/>
+        </w:rPr>
+        <w:t xml:space="preserve"> </w:t>
+      </w:r>
+      <w:r>
+        <w:rPr>
+          <w:rFonts w:ascii="Arial" w:hAnsi="Arial" w:cs="Arial"/>
+          <w:sz w:val="24"/>
+          <w:szCs w:val="24"/>
+        </w:rPr>
+        <w:t xml:space="preserve">It’s quiet, except for the sound of my brother’s deep breaths. It’s soothing. </w:t>
+      </w:r>
       <w:bookmarkStart w:id="0" w:name="_GoBack"/>
       <w:bookmarkEnd w:id="0"/>
       <w:r>
@@ -234,6 +250,14 @@
           <w:sz w:val="24"/>
           <w:szCs w:val="24"/>
         </w:rPr>
+        <w:t>His breathing is deep and soothing.</w:t>
+      </w:r>
+      <w:r>
+        <w:rPr>
+          <w:rFonts w:ascii="Arial" w:hAnsi="Arial" w:cs="Arial"/>
+          <w:sz w:val="24"/>
+          <w:szCs w:val="24"/>
+        </w:rPr>
         <w:t xml:space="preserve"> </w:t>
       </w:r>
       <w:r>
@@ -242,7 +266,25 @@
           <w:sz w:val="24"/>
           <w:szCs w:val="24"/>
         </w:rPr>
-        <w:t xml:space="preserve">Each night, we pull the two mattresses of the bunk bed, throw them into the centre of the cell, pile it high with </w:t>
+        <w:t xml:space="preserve">Each night, we pull the two mattresses of the bunk bed, throw them into the centre of the cell, </w:t>
+      </w:r>
+      <w:proofErr w:type="gramStart"/>
+      <w:r>
+        <w:rPr>
+          <w:rFonts w:ascii="Arial" w:hAnsi="Arial" w:cs="Arial"/>
+          <w:sz w:val="24"/>
+          <w:szCs w:val="24"/>
+        </w:rPr>
+        <w:t>pile</w:t>
+      </w:r>
+      <w:proofErr w:type="gramEnd"/>
+      <w:r>
+        <w:rPr>
+          <w:rFonts w:ascii="Arial" w:hAnsi="Arial" w:cs="Arial"/>
+          <w:sz w:val="24"/>
+          <w:szCs w:val="24"/>
+        </w:rPr>
+        <w:t xml:space="preserve"> it high with </w:t>
       </w:r>
       <w:r>
         <w:rPr>
@@ -1050,7 +1092,7 @@
 </file>
 
 <file path=customXml/itemProps1.xml><?xml version="1.0" encoding="utf-8"?>
-<ds:datastoreItem xmlns:ds="http://schemas.openxmlformats.org/officeDocument/2006/customXml" ds:itemID="{33F20D77-F74B-43AA-BD2C-7345F5D51F76}">
+<ds:datastoreItem xmlns:ds="http://schemas.openxmlformats.org/officeDocument/2006/customXml" ds:itemID="{E1793346-5800-4938-A96E-BBCDA402651F}">
   <ds:schemaRefs>
     <ds:schemaRef ds:uri="http://schemas.openxmlformats.org/officeDocument/2006/bibliography"/>
   </ds:schemaRefs>

--- a/101.docx
+++ b/101.docx
@@ -216,31 +216,7 @@
           <w:sz w:val="24"/>
           <w:szCs w:val="24"/>
         </w:rPr>
-        <w:t>, and I spend a few minutes watching him sleep.</w:t>
-      </w:r>
-      <w:r>
-        <w:rPr>
-          <w:rFonts w:ascii="Arial" w:hAnsi="Arial" w:cs="Arial"/>
-          <w:sz w:val="24"/>
-          <w:szCs w:val="24"/>
-        </w:rPr>
-        <w:t xml:space="preserve"> This is one of the only peaceful moments I’ll have all day, and I do my best to savour it.</w:t>
-      </w:r>
-      <w:r>
-        <w:rPr>
-          <w:rFonts w:ascii="Arial" w:hAnsi="Arial" w:cs="Arial"/>
-          <w:sz w:val="24"/>
-          <w:szCs w:val="24"/>
-        </w:rPr>
-        <w:t xml:space="preserve"> </w:t>
-      </w:r>
-      <w:r>
-        <w:rPr>
-          <w:rFonts w:ascii="Arial" w:hAnsi="Arial" w:cs="Arial"/>
-          <w:sz w:val="24"/>
-          <w:szCs w:val="24"/>
-        </w:rPr>
-        <w:t xml:space="preserve">It’s quiet, except for the sound of my brother’s deep breaths. It’s soothing. </w:t>
+        <w:t>, and I spend a few minutes watching him sleep</w:t>
       </w:r>
       <w:bookmarkStart w:id="0" w:name="_GoBack"/>
       <w:bookmarkEnd w:id="0"/>
@@ -250,6 +226,38 @@
           <w:sz w:val="24"/>
           <w:szCs w:val="24"/>
         </w:rPr>
+        <w:t>.</w:t>
+      </w:r>
+      <w:r>
+        <w:rPr>
+          <w:rFonts w:ascii="Arial" w:hAnsi="Arial" w:cs="Arial"/>
+          <w:sz w:val="24"/>
+          <w:szCs w:val="24"/>
+        </w:rPr>
+        <w:t xml:space="preserve"> This is one of the only peaceful moments I’ll have all day, and I do my best to savour it.</w:t>
+      </w:r>
+      <w:r>
+        <w:rPr>
+          <w:rFonts w:ascii="Arial" w:hAnsi="Arial" w:cs="Arial"/>
+          <w:sz w:val="24"/>
+          <w:szCs w:val="24"/>
+        </w:rPr>
+        <w:t xml:space="preserve"> </w:t>
+      </w:r>
+      <w:r>
+        <w:rPr>
+          <w:rFonts w:ascii="Arial" w:hAnsi="Arial" w:cs="Arial"/>
+          <w:sz w:val="24"/>
+          <w:szCs w:val="24"/>
+        </w:rPr>
+        <w:t xml:space="preserve">It’s quiet, except for the sound of my brother’s deep breaths. It’s soothing. </w:t>
+      </w:r>
+      <w:r>
+        <w:rPr>
+          <w:rFonts w:ascii="Arial" w:hAnsi="Arial" w:cs="Arial"/>
+          <w:sz w:val="24"/>
+          <w:szCs w:val="24"/>
+        </w:rPr>
         <w:t>His breathing is deep and soothing.</w:t>
       </w:r>
       <w:r>
@@ -259,80 +267,6 @@
           <w:szCs w:val="24"/>
         </w:rPr>
         <w:t xml:space="preserve"> </w:t>
-      </w:r>
-      <w:r>
-        <w:rPr>
-          <w:rFonts w:ascii="Arial" w:hAnsi="Arial" w:cs="Arial"/>
-          <w:sz w:val="24"/>
-          <w:szCs w:val="24"/>
-        </w:rPr>
-        <w:t xml:space="preserve">Each night, we pull the two mattresses of the bunk bed, throw them into the centre of the cell, </w:t>
-      </w:r>
-      <w:proofErr w:type="gramStart"/>
-      <w:r>
-        <w:rPr>
-          <w:rFonts w:ascii="Arial" w:hAnsi="Arial" w:cs="Arial"/>
-          <w:sz w:val="24"/>
-          <w:szCs w:val="24"/>
-        </w:rPr>
-        <w:t>pile</w:t>
-      </w:r>
-      <w:proofErr w:type="gramEnd"/>
-      <w:r>
-        <w:rPr>
-          <w:rFonts w:ascii="Arial" w:hAnsi="Arial" w:cs="Arial"/>
-          <w:sz w:val="24"/>
-          <w:szCs w:val="24"/>
-        </w:rPr>
-        <w:t xml:space="preserve"> it high with </w:t>
-      </w:r>
-      <w:r>
-        <w:rPr>
-          <w:rFonts w:ascii="Arial" w:hAnsi="Arial" w:cs="Arial"/>
-          <w:sz w:val="24"/>
-          <w:szCs w:val="24"/>
-        </w:rPr>
-        <w:t>pillows and blankets, and curl up to sleep</w:t>
-      </w:r>
-      <w:r>
-        <w:rPr>
-          <w:rFonts w:ascii="Arial" w:hAnsi="Arial" w:cs="Arial"/>
-          <w:sz w:val="24"/>
-          <w:szCs w:val="24"/>
-        </w:rPr>
-        <w:t>, side by side</w:t>
-      </w:r>
-      <w:r>
-        <w:rPr>
-          <w:rFonts w:ascii="Arial" w:hAnsi="Arial" w:cs="Arial"/>
-          <w:sz w:val="24"/>
-          <w:szCs w:val="24"/>
-        </w:rPr>
-        <w:t>. We call it our nest. It’s so</w:t>
-      </w:r>
-      <w:r>
-        <w:rPr>
-          <w:rFonts w:ascii="Arial" w:hAnsi="Arial" w:cs="Arial"/>
-          <w:sz w:val="24"/>
-          <w:szCs w:val="24"/>
-        </w:rPr>
-        <w:t xml:space="preserve"> warm and</w:t>
-      </w:r>
-      <w:r>
-        <w:rPr>
-          <w:rFonts w:ascii="Arial" w:hAnsi="Arial" w:cs="Arial"/>
-          <w:sz w:val="24"/>
-          <w:szCs w:val="24"/>
-        </w:rPr>
-        <w:t xml:space="preserve"> comfortable. </w:t>
-      </w:r>
-      <w:r>
-        <w:rPr>
-          <w:rFonts w:ascii="Arial" w:hAnsi="Arial" w:cs="Arial"/>
-          <w:sz w:val="24"/>
-          <w:szCs w:val="24"/>
-        </w:rPr>
-        <w:t>It’s one of the few luxuries we’re allowed to experience.</w:t>
       </w:r>
     </w:p>
     <w:p>
@@ -1092,7 +1026,7 @@
 </file>
 
 <file path=customXml/itemProps1.xml><?xml version="1.0" encoding="utf-8"?>
-<ds:datastoreItem xmlns:ds="http://schemas.openxmlformats.org/officeDocument/2006/customXml" ds:itemID="{E1793346-5800-4938-A96E-BBCDA402651F}">
+<ds:datastoreItem xmlns:ds="http://schemas.openxmlformats.org/officeDocument/2006/customXml" ds:itemID="{E1DC8B59-5D0E-4558-B31E-4B59AEAF9509}">
   <ds:schemaRefs>
     <ds:schemaRef ds:uri="http://schemas.openxmlformats.org/officeDocument/2006/bibliography"/>
   </ds:schemaRefs>
